--- a/1java常规/3java开发/3框架/框架4/多个项目代码的一起模式.docx
+++ b/1java常规/3java开发/3框架/框架4/多个项目代码的一起模式.docx
@@ -73,7 +73,6 @@
           <w:lang w:val="en-US" w:eastAsia="zh-CN"/>
         </w:rPr>
         <w:tab/>
-        <w:t/>
       </w:r>
       <w:r>
         <w:rPr>
@@ -103,7 +102,6 @@
           <w:lang w:val="en-US" w:eastAsia="zh-CN"/>
         </w:rPr>
         <w:tab/>
-        <w:t/>
       </w:r>
       <w:r>
         <w:rPr>
@@ -114,6 +112,15 @@
           <w:lang w:val="en-US" w:eastAsia="zh-CN"/>
         </w:rPr>
         <w:tab/>
+      </w:r>
+      <w:r>
+        <w:rPr>
+          <w:rFonts w:hint="eastAsia" w:ascii="宋体" w:hAnsi="宋体" w:cs="宋体"/>
+          <w:kern w:val="0"/>
+          <w:sz w:val="24"/>
+          <w:szCs w:val="24"/>
+          <w:lang w:val="en-US" w:eastAsia="zh-CN"/>
+        </w:rPr>
         <w:t>---只有jar类；</w:t>
       </w:r>
     </w:p>
@@ -121,7 +128,7 @@
       <w:pPr>
         <w:jc w:val="left"/>
         <w:rPr>
-          <w:rFonts w:ascii="宋体" w:hAnsi="宋体" w:cs="宋体"/>
+          <w:rFonts w:hint="eastAsia" w:ascii="宋体" w:hAnsi="宋体" w:cs="宋体"/>
           <w:kern w:val="0"/>
           <w:sz w:val="24"/>
           <w:szCs w:val="24"/>
@@ -144,7 +151,7 @@
           <w:sz w:val="24"/>
           <w:szCs w:val="24"/>
         </w:rPr>
-        <w:t>基本 </w:t>
+        <w:t>论坛  </w:t>
       </w:r>
       <w:r>
         <w:rPr>
@@ -155,11 +162,60 @@
           <w:lang w:val="en-US" w:eastAsia="zh-CN"/>
         </w:rPr>
         <w:tab/>
-        <w:t/>
-      </w:r>
-      <w:r>
-        <w:rPr>
-          <w:rFonts w:hint="eastAsia" w:ascii="宋体" w:hAnsi="宋体" w:cs="宋体"/>
+      </w:r>
+      <w:r>
+        <w:rPr>
+          <w:rFonts w:ascii="宋体" w:hAnsi="宋体" w:cs="宋体"/>
+          <w:kern w:val="0"/>
+          <w:sz w:val="24"/>
+          <w:szCs w:val="24"/>
+        </w:rPr>
+        <w:t>cxdai_bbs</w:t>
+      </w:r>
+      <w:r>
+        <w:rPr>
+          <w:rFonts w:ascii="宋体" w:hAnsi="宋体" w:cs="宋体"/>
+          <w:kern w:val="0"/>
+          <w:sz w:val="24"/>
+          <w:szCs w:val="24"/>
+        </w:rPr>
+        <w:br/>
+      </w:r>
+      <w:r>
+        <w:rPr>
+          <w:rFonts w:hint="eastAsia" w:ascii="宋体" w:hAnsi="宋体" w:cs="宋体"/>
+          <w:kern w:val="0"/>
+          <w:sz w:val="24"/>
+          <w:szCs w:val="24"/>
+          <w:lang w:val="en-US" w:eastAsia="zh-CN"/>
+        </w:rPr>
+        <w:t>·</w:t>
+      </w:r>
+      <w:r>
+        <w:rPr>
+          <w:rFonts w:ascii="宋体" w:hAnsi="宋体" w:cs="宋体"/>
+          <w:color w:val="FF00FF"/>
+          <w:kern w:val="0"/>
+          <w:sz w:val="24"/>
+          <w:szCs w:val="24"/>
+        </w:rPr>
+        <w:t>官网</w:t>
+      </w:r>
+      <w:r>
+        <w:rPr>
+          <w:rFonts w:hint="eastAsia" w:ascii="宋体" w:hAnsi="宋体" w:cs="宋体"/>
+          <w:color w:val="FF00FF"/>
+          <w:kern w:val="0"/>
+          <w:sz w:val="24"/>
+          <w:szCs w:val="24"/>
+          <w:lang w:val="en-US" w:eastAsia="zh-CN"/>
+        </w:rPr>
+        <w:t>前台</w:t>
+      </w:r>
+      <w:r>
+        <w:rPr>
+          <w:rFonts w:hint="eastAsia" w:ascii="宋体" w:hAnsi="宋体" w:cs="宋体"/>
+          <w:color w:val="FF00FF"/>
           <w:kern w:val="0"/>
           <w:sz w:val="24"/>
           <w:szCs w:val="24"/>
@@ -174,18 +230,75 @@
           <w:sz w:val="24"/>
           <w:szCs w:val="24"/>
         </w:rPr>
-        <w:t>cxdai_base</w:t>
-      </w:r>
-      <w:r>
-        <w:rPr>
-          <w:rFonts w:hint="eastAsia" w:ascii="宋体" w:hAnsi="宋体" w:cs="宋体"/>
+        <w:t>cxdai_portal</w:t>
+      </w:r>
+      <w:r>
+        <w:rPr>
+          <w:rFonts w:ascii="宋体" w:hAnsi="宋体" w:cs="宋体"/>
+          <w:kern w:val="0"/>
+          <w:sz w:val="24"/>
+          <w:szCs w:val="24"/>
+        </w:rPr>
+        <w:br/>
+      </w:r>
+      <w:r>
+        <w:rPr>
+          <w:rFonts w:hint="eastAsia" w:ascii="宋体" w:hAnsi="宋体" w:cs="宋体"/>
+          <w:kern w:val="0"/>
+          <w:sz w:val="24"/>
+          <w:szCs w:val="24"/>
+          <w:lang w:val="en-US" w:eastAsia="zh-CN"/>
+        </w:rPr>
+        <w:t>·</w:t>
+      </w:r>
+      <w:r>
+        <w:rPr>
+          <w:rFonts w:ascii="宋体" w:hAnsi="宋体" w:cs="宋体"/>
+          <w:color w:val="auto"/>
+          <w:kern w:val="0"/>
+          <w:sz w:val="24"/>
+          <w:szCs w:val="24"/>
+        </w:rPr>
+        <w:t>官网后台</w:t>
+      </w:r>
+      <w:r>
+        <w:rPr>
+          <w:rFonts w:hint="eastAsia" w:ascii="宋体" w:hAnsi="宋体" w:cs="宋体"/>
+          <w:color w:val="auto"/>
           <w:kern w:val="0"/>
           <w:sz w:val="24"/>
           <w:szCs w:val="24"/>
           <w:lang w:val="en-US" w:eastAsia="zh-CN"/>
         </w:rPr>
         <w:tab/>
-        <w:t/>
+      </w:r>
+      <w:r>
+        <w:rPr>
+          <w:rFonts w:ascii="宋体" w:hAnsi="宋体" w:cs="宋体"/>
+          <w:kern w:val="0"/>
+          <w:sz w:val="24"/>
+          <w:szCs w:val="24"/>
+        </w:rPr>
+        <w:t>cxdai_console</w:t>
+      </w:r>
+      <w:r>
+        <w:rPr>
+          <w:rFonts w:ascii="宋体" w:hAnsi="宋体" w:cs="宋体"/>
+          <w:kern w:val="0"/>
+          <w:sz w:val="24"/>
+          <w:szCs w:val="24"/>
+        </w:rPr>
+        <w:br/>
+      </w:r>
+      <w:r>
+        <w:rPr>
+          <w:rFonts w:hint="eastAsia" w:ascii="宋体" w:hAnsi="宋体" w:cs="宋体"/>
+          <w:kern w:val="0"/>
+          <w:sz w:val="24"/>
+          <w:szCs w:val="24"/>
+          <w:lang w:val="en-US" w:eastAsia="zh-CN"/>
+        </w:rPr>
+        <w:t>·接口</w:t>
       </w:r>
       <w:r>
         <w:rPr>
@@ -196,46 +309,6 @@
           <w:lang w:val="en-US" w:eastAsia="zh-CN"/>
         </w:rPr>
         <w:tab/>
-        <w:t>---</w:t>
-      </w:r>
-      <w:r>
-        <w:rPr>
-          <w:rFonts w:ascii="宋体" w:hAnsi="宋体" w:cs="宋体"/>
-          <w:kern w:val="0"/>
-          <w:sz w:val="24"/>
-          <w:szCs w:val="24"/>
-        </w:rPr>
-        <w:t>引用上面的类库，只有一些公共类；</w:t>
-      </w:r>
-    </w:p>
-    <w:p>
-      <w:pPr>
-        <w:jc w:val="left"/>
-        <w:rPr>
-          <w:rFonts w:hint="eastAsia" w:ascii="宋体" w:hAnsi="宋体" w:cs="宋体"/>
-          <w:kern w:val="0"/>
-          <w:sz w:val="24"/>
-          <w:szCs w:val="24"/>
-        </w:rPr>
-      </w:pPr>
-      <w:r>
-        <w:rPr>
-          <w:rFonts w:hint="eastAsia" w:ascii="宋体" w:hAnsi="宋体" w:cs="宋体"/>
-          <w:kern w:val="0"/>
-          <w:sz w:val="24"/>
-          <w:szCs w:val="24"/>
-          <w:lang w:val="en-US" w:eastAsia="zh-CN"/>
-        </w:rPr>
-        <w:t>·</w:t>
-      </w:r>
-      <w:r>
-        <w:rPr>
-          <w:rFonts w:ascii="宋体" w:hAnsi="宋体" w:cs="宋体"/>
-          <w:kern w:val="0"/>
-          <w:sz w:val="24"/>
-          <w:szCs w:val="24"/>
-        </w:rPr>
-        <w:t>论坛  </w:t>
       </w:r>
       <w:r>
         <w:rPr>
@@ -254,52 +327,11 @@
           <w:sz w:val="24"/>
           <w:szCs w:val="24"/>
         </w:rPr>
-        <w:t>cxdai_bbs</w:t>
-      </w:r>
-      <w:r>
-        <w:rPr>
-          <w:rFonts w:ascii="宋体" w:hAnsi="宋体" w:cs="宋体"/>
-          <w:kern w:val="0"/>
-          <w:sz w:val="24"/>
-          <w:szCs w:val="24"/>
-        </w:rPr>
-        <w:br/>
-      </w:r>
-      <w:r>
-        <w:rPr>
-          <w:rFonts w:hint="eastAsia" w:ascii="宋体" w:hAnsi="宋体" w:cs="宋体"/>
-          <w:kern w:val="0"/>
-          <w:sz w:val="24"/>
-          <w:szCs w:val="24"/>
-          <w:lang w:val="en-US" w:eastAsia="zh-CN"/>
-        </w:rPr>
-        <w:t>·</w:t>
-      </w:r>
-      <w:r>
-        <w:rPr>
-          <w:rFonts w:ascii="宋体" w:hAnsi="宋体" w:cs="宋体"/>
-          <w:color w:val="FF00FF"/>
-          <w:kern w:val="0"/>
-          <w:sz w:val="24"/>
-          <w:szCs w:val="24"/>
-        </w:rPr>
-        <w:t>官网</w:t>
-      </w:r>
-      <w:r>
-        <w:rPr>
-          <w:rFonts w:hint="eastAsia" w:ascii="宋体" w:hAnsi="宋体" w:cs="宋体"/>
-          <w:color w:val="FF00FF"/>
-          <w:kern w:val="0"/>
-          <w:sz w:val="24"/>
-          <w:szCs w:val="24"/>
-          <w:lang w:val="en-US" w:eastAsia="zh-CN"/>
-        </w:rPr>
-        <w:t>前台</w:t>
-      </w:r>
-      <w:r>
-        <w:rPr>
-          <w:rFonts w:hint="eastAsia" w:ascii="宋体" w:hAnsi="宋体" w:cs="宋体"/>
-          <w:color w:val="FF00FF"/>
+        <w:t>cxdai_interface</w:t>
+      </w:r>
+      <w:r>
+        <w:rPr>
+          <w:rFonts w:hint="eastAsia" w:ascii="宋体" w:hAnsi="宋体" w:cs="宋体"/>
           <w:kern w:val="0"/>
           <w:sz w:val="24"/>
           <w:szCs w:val="24"/>
@@ -309,120 +341,12 @@
       </w:r>
       <w:r>
         <w:rPr>
-          <w:rFonts w:ascii="宋体" w:hAnsi="宋体" w:cs="宋体"/>
-          <w:kern w:val="0"/>
-          <w:sz w:val="24"/>
-          <w:szCs w:val="24"/>
-        </w:rPr>
-        <w:t>cxdai_portal</w:t>
-      </w:r>
-      <w:r>
-        <w:rPr>
-          <w:rFonts w:ascii="宋体" w:hAnsi="宋体" w:cs="宋体"/>
-          <w:kern w:val="0"/>
-          <w:sz w:val="24"/>
-          <w:szCs w:val="24"/>
-        </w:rPr>
-        <w:br/>
-      </w:r>
-      <w:r>
-        <w:rPr>
-          <w:rFonts w:hint="eastAsia" w:ascii="宋体" w:hAnsi="宋体" w:cs="宋体"/>
-          <w:kern w:val="0"/>
-          <w:sz w:val="24"/>
-          <w:szCs w:val="24"/>
-          <w:lang w:val="en-US" w:eastAsia="zh-CN"/>
-        </w:rPr>
-        <w:t>·</w:t>
-      </w:r>
-      <w:r>
-        <w:rPr>
-          <w:rFonts w:ascii="宋体" w:hAnsi="宋体" w:cs="宋体"/>
-          <w:color w:val="auto"/>
-          <w:kern w:val="0"/>
-          <w:sz w:val="24"/>
-          <w:szCs w:val="24"/>
-        </w:rPr>
-        <w:t>官网后台</w:t>
-      </w:r>
-      <w:r>
-        <w:rPr>
-          <w:rFonts w:hint="eastAsia" w:ascii="宋体" w:hAnsi="宋体" w:cs="宋体"/>
-          <w:color w:val="auto"/>
-          <w:kern w:val="0"/>
-          <w:sz w:val="24"/>
-          <w:szCs w:val="24"/>
-          <w:lang w:val="en-US" w:eastAsia="zh-CN"/>
-        </w:rPr>
-        <w:tab/>
-      </w:r>
-      <w:r>
-        <w:rPr>
-          <w:rFonts w:ascii="宋体" w:hAnsi="宋体" w:cs="宋体"/>
-          <w:kern w:val="0"/>
-          <w:sz w:val="24"/>
-          <w:szCs w:val="24"/>
-        </w:rPr>
-        <w:t>cxdai_console</w:t>
-      </w:r>
-      <w:r>
-        <w:rPr>
-          <w:rFonts w:ascii="宋体" w:hAnsi="宋体" w:cs="宋体"/>
-          <w:kern w:val="0"/>
-          <w:sz w:val="24"/>
-          <w:szCs w:val="24"/>
-        </w:rPr>
-        <w:br/>
-      </w:r>
-      <w:r>
-        <w:rPr>
-          <w:rFonts w:hint="eastAsia" w:ascii="宋体" w:hAnsi="宋体" w:cs="宋体"/>
-          <w:kern w:val="0"/>
-          <w:sz w:val="24"/>
-          <w:szCs w:val="24"/>
-          <w:lang w:val="en-US" w:eastAsia="zh-CN"/>
-        </w:rPr>
-        <w:t>·接口</w:t>
-      </w:r>
-      <w:r>
-        <w:rPr>
-          <w:rFonts w:hint="eastAsia" w:ascii="宋体" w:hAnsi="宋体" w:cs="宋体"/>
-          <w:kern w:val="0"/>
-          <w:sz w:val="24"/>
-          <w:szCs w:val="24"/>
-          <w:lang w:val="en-US" w:eastAsia="zh-CN"/>
-        </w:rPr>
-        <w:tab/>
-        <w:t/>
-      </w:r>
-      <w:r>
-        <w:rPr>
-          <w:rFonts w:hint="eastAsia" w:ascii="宋体" w:hAnsi="宋体" w:cs="宋体"/>
-          <w:kern w:val="0"/>
-          <w:sz w:val="24"/>
-          <w:szCs w:val="24"/>
-          <w:lang w:val="en-US" w:eastAsia="zh-CN"/>
-        </w:rPr>
-        <w:tab/>
-      </w:r>
-      <w:r>
-        <w:rPr>
-          <w:rFonts w:ascii="宋体" w:hAnsi="宋体" w:cs="宋体"/>
-          <w:kern w:val="0"/>
-          <w:sz w:val="24"/>
-          <w:szCs w:val="24"/>
-        </w:rPr>
-        <w:t>cxdai_interface</w:t>
-      </w:r>
-      <w:r>
-        <w:rPr>
-          <w:rFonts w:hint="eastAsia" w:ascii="宋体" w:hAnsi="宋体" w:cs="宋体"/>
-          <w:kern w:val="0"/>
-          <w:sz w:val="24"/>
-          <w:szCs w:val="24"/>
-          <w:lang w:val="en-US" w:eastAsia="zh-CN"/>
-        </w:rPr>
-        <w:tab/>
+          <w:rFonts w:hint="eastAsia" w:ascii="宋体" w:hAnsi="宋体" w:cs="宋体"/>
+          <w:kern w:val="0"/>
+          <w:sz w:val="24"/>
+          <w:szCs w:val="24"/>
+          <w:lang w:val="en-US" w:eastAsia="zh-CN"/>
+        </w:rPr>
         <w:t>---</w:t>
       </w:r>
       <w:r>
@@ -524,6 +448,62 @@
     <w:p>
       <w:pPr>
         <w:rPr>
+          <w:rFonts w:hint="eastAsia" w:ascii="宋体" w:hAnsi="宋体" w:cs="宋体"/>
+          <w:kern w:val="0"/>
+          <w:sz w:val="24"/>
+          <w:szCs w:val="24"/>
+          <w:lang w:val="en-US" w:eastAsia="zh-CN"/>
+        </w:rPr>
+      </w:pPr>
+      <w:bookmarkStart w:id="0" w:name="_GoBack"/>
+      <w:bookmarkEnd w:id="0"/>
+    </w:p>
+    <w:p>
+      <w:pPr>
+        <w:rPr>
+          <w:rFonts w:hint="eastAsia" w:ascii="宋体" w:hAnsi="宋体" w:cs="宋体"/>
+          <w:kern w:val="0"/>
+          <w:sz w:val="24"/>
+          <w:szCs w:val="24"/>
+          <w:lang w:eastAsia="zh-CN"/>
+        </w:rPr>
+      </w:pPr>
+    </w:p>
+    <w:p>
+      <w:pPr>
+        <w:rPr>
+          <w:rFonts w:hint="eastAsia" w:ascii="宋体" w:hAnsi="宋体" w:cs="宋体"/>
+          <w:kern w:val="0"/>
+          <w:sz w:val="24"/>
+          <w:szCs w:val="24"/>
+          <w:lang w:val="en-US" w:eastAsia="zh-CN"/>
+        </w:rPr>
+      </w:pPr>
+      <w:r>
+        <w:rPr>
+          <w:rFonts w:hint="eastAsia" w:ascii="宋体" w:hAnsi="宋体" w:cs="宋体"/>
+          <w:color w:val="0000FF"/>
+          <w:kern w:val="0"/>
+          <w:sz w:val="24"/>
+          <w:szCs w:val="24"/>
+          <w:lang w:val="en-US" w:eastAsia="zh-CN"/>
+        </w:rPr>
+        <w:t>类库引用</w:t>
+      </w:r>
+      <w:r>
+        <w:rPr>
+          <w:rFonts w:hint="eastAsia" w:ascii="宋体" w:hAnsi="宋体" w:cs="宋体"/>
+          <w:kern w:val="0"/>
+          <w:sz w:val="24"/>
+          <w:szCs w:val="24"/>
+          <w:lang w:val="en-US" w:eastAsia="zh-CN"/>
+        </w:rPr>
+        <w:t>：</w:t>
+      </w:r>
+    </w:p>
+    <w:p>
+      <w:pPr>
+        <w:rPr>
           <w:rFonts w:hint="eastAsia"/>
           <w:lang w:val="en-US" w:eastAsia="zh-CN"/>
         </w:rPr>
@@ -533,11 +513,29 @@
           <w:rFonts w:hint="eastAsia"/>
           <w:lang w:val="en-US" w:eastAsia="zh-CN"/>
         </w:rPr>
-        <w:t>如：</w:t>
-      </w:r>
-    </w:p>
-    <w:p>
-      <w:pPr>
+        <w:t>项目名，右键，构建路径，配置构建路径---库，web app libraries，编辑，---选择类库文件夹；</w:t>
+      </w:r>
+    </w:p>
+    <w:p>
+      <w:pPr>
+        <w:rPr>
+          <w:rFonts w:hint="eastAsia" w:ascii="宋体" w:hAnsi="宋体" w:cs="宋体"/>
+          <w:kern w:val="0"/>
+          <w:sz w:val="24"/>
+          <w:szCs w:val="24"/>
+          <w:lang w:val="en-US" w:eastAsia="zh-CN"/>
+        </w:rPr>
+      </w:pPr>
+      <w:r>
+        <w:rPr>
+          <w:rFonts w:ascii="宋体" w:hAnsi="宋体" w:cs="宋体"/>
+          <w:kern w:val="0"/>
+          <w:sz w:val="24"/>
+          <w:szCs w:val="24"/>
+        </w:rPr>
+        <w:t>cxdai_console</w:t>
+      </w:r>
+      <w:r>
         <w:rPr>
           <w:rFonts w:hint="eastAsia" w:ascii="宋体" w:hAnsi="宋体" w:cs="宋体"/>
           <w:kern w:val="0"/>
@@ -545,24 +543,6 @@
           <w:szCs w:val="24"/>
           <w:lang w:eastAsia="zh-CN"/>
         </w:rPr>
-      </w:pPr>
-      <w:r>
-        <w:rPr>
-          <w:rFonts w:ascii="宋体" w:hAnsi="宋体" w:cs="宋体"/>
-          <w:kern w:val="0"/>
-          <w:sz w:val="24"/>
-          <w:szCs w:val="24"/>
-        </w:rPr>
-        <w:t>cxdai_portal</w:t>
-      </w:r>
-      <w:r>
-        <w:rPr>
-          <w:rFonts w:hint="eastAsia" w:ascii="宋体" w:hAnsi="宋体" w:cs="宋体"/>
-          <w:kern w:val="0"/>
-          <w:sz w:val="24"/>
-          <w:szCs w:val="24"/>
-          <w:lang w:eastAsia="zh-CN"/>
-        </w:rPr>
         <w:t>，</w:t>
       </w:r>
       <w:r>
@@ -573,292 +553,6 @@
           <w:szCs w:val="24"/>
           <w:lang w:val="en-US" w:eastAsia="zh-CN"/>
         </w:rPr>
-        <w:t>引用</w:t>
-      </w:r>
-      <w:r>
-        <w:rPr>
-          <w:rFonts w:ascii="宋体" w:hAnsi="宋体" w:cs="宋体"/>
-          <w:kern w:val="0"/>
-          <w:sz w:val="24"/>
-          <w:szCs w:val="24"/>
-        </w:rPr>
-        <w:t>cxdai_base</w:t>
-      </w:r>
-      <w:r>
-        <w:rPr>
-          <w:rFonts w:hint="eastAsia" w:ascii="宋体" w:hAnsi="宋体" w:cs="宋体"/>
-          <w:kern w:val="0"/>
-          <w:sz w:val="24"/>
-          <w:szCs w:val="24"/>
-          <w:lang w:eastAsia="zh-CN"/>
-        </w:rPr>
-        <w:t>；</w:t>
-      </w:r>
-    </w:p>
-    <w:p>
-      <w:pPr>
-        <w:rPr>
-          <w:rFonts w:hint="eastAsia" w:ascii="宋体" w:hAnsi="宋体" w:cs="宋体"/>
-          <w:kern w:val="0"/>
-          <w:sz w:val="24"/>
-          <w:szCs w:val="24"/>
-          <w:lang w:eastAsia="zh-CN"/>
-        </w:rPr>
-      </w:pPr>
-      <w:r>
-        <w:rPr>
-          <w:rFonts w:ascii="宋体" w:hAnsi="宋体" w:cs="宋体"/>
-          <w:kern w:val="0"/>
-          <w:sz w:val="24"/>
-          <w:szCs w:val="24"/>
-        </w:rPr>
-        <w:t>cxdai_interface</w:t>
-      </w:r>
-      <w:r>
-        <w:rPr>
-          <w:rFonts w:hint="eastAsia" w:ascii="宋体" w:hAnsi="宋体" w:cs="宋体"/>
-          <w:kern w:val="0"/>
-          <w:sz w:val="24"/>
-          <w:szCs w:val="24"/>
-          <w:lang w:eastAsia="zh-CN"/>
-        </w:rPr>
-        <w:t>，</w:t>
-      </w:r>
-      <w:r>
-        <w:rPr>
-          <w:rFonts w:ascii="宋体" w:hAnsi="宋体" w:cs="宋体"/>
-          <w:kern w:val="0"/>
-          <w:sz w:val="24"/>
-          <w:szCs w:val="24"/>
-        </w:rPr>
-        <w:t>cxdai_console</w:t>
-      </w:r>
-      <w:r>
-        <w:rPr>
-          <w:rFonts w:hint="eastAsia" w:ascii="宋体" w:hAnsi="宋体" w:cs="宋体"/>
-          <w:kern w:val="0"/>
-          <w:sz w:val="24"/>
-          <w:szCs w:val="24"/>
-          <w:lang w:eastAsia="zh-CN"/>
-        </w:rPr>
-        <w:t>，</w:t>
-      </w:r>
-      <w:r>
-        <w:rPr>
-          <w:rFonts w:ascii="宋体" w:hAnsi="宋体" w:cs="宋体"/>
-          <w:kern w:val="0"/>
-          <w:sz w:val="24"/>
-          <w:szCs w:val="24"/>
-        </w:rPr>
-        <w:t>cxdai_bbs</w:t>
-      </w:r>
-      <w:r>
-        <w:rPr>
-          <w:rFonts w:hint="eastAsia" w:ascii="宋体" w:hAnsi="宋体" w:cs="宋体"/>
-          <w:kern w:val="0"/>
-          <w:sz w:val="24"/>
-          <w:szCs w:val="24"/>
-          <w:lang w:eastAsia="zh-CN"/>
-        </w:rPr>
-        <w:t>，</w:t>
-      </w:r>
-      <w:r>
-        <w:rPr>
-          <w:rFonts w:hint="eastAsia" w:ascii="宋体" w:hAnsi="宋体" w:cs="宋体"/>
-          <w:kern w:val="0"/>
-          <w:sz w:val="24"/>
-          <w:szCs w:val="24"/>
-          <w:lang w:val="en-US" w:eastAsia="zh-CN"/>
-        </w:rPr>
-        <w:t>引用</w:t>
-      </w:r>
-      <w:r>
-        <w:rPr>
-          <w:rFonts w:ascii="宋体" w:hAnsi="宋体" w:cs="宋体"/>
-          <w:kern w:val="0"/>
-          <w:sz w:val="24"/>
-          <w:szCs w:val="24"/>
-        </w:rPr>
-        <w:t>cxdai_base</w:t>
-      </w:r>
-      <w:r>
-        <w:rPr>
-          <w:rFonts w:hint="eastAsia" w:ascii="宋体" w:hAnsi="宋体" w:cs="宋体"/>
-          <w:kern w:val="0"/>
-          <w:sz w:val="24"/>
-          <w:szCs w:val="24"/>
-          <w:lang w:eastAsia="zh-CN"/>
-        </w:rPr>
-        <w:t>；</w:t>
-      </w:r>
-    </w:p>
-    <w:p>
-      <w:pPr>
-        <w:rPr>
-          <w:rFonts w:hint="eastAsia" w:ascii="宋体" w:hAnsi="宋体" w:cs="宋体"/>
-          <w:kern w:val="0"/>
-          <w:sz w:val="24"/>
-          <w:szCs w:val="24"/>
-          <w:lang w:val="en-US" w:eastAsia="zh-CN"/>
-        </w:rPr>
-      </w:pPr>
-      <w:r>
-        <w:rPr>
-          <w:rFonts w:hint="eastAsia" w:ascii="宋体" w:hAnsi="宋体" w:cs="宋体"/>
-          <w:kern w:val="0"/>
-          <w:sz w:val="24"/>
-          <w:szCs w:val="24"/>
-          <w:lang w:val="en-US" w:eastAsia="zh-CN"/>
-        </w:rPr>
-        <w:t>~</w:t>
-      </w:r>
-    </w:p>
-    <w:p>
-      <w:pPr>
-        <w:rPr>
-          <w:rFonts w:hint="eastAsia" w:ascii="宋体" w:hAnsi="宋体" w:cs="宋体"/>
-          <w:kern w:val="0"/>
-          <w:sz w:val="24"/>
-          <w:szCs w:val="24"/>
-          <w:lang w:val="en-US" w:eastAsia="zh-CN"/>
-        </w:rPr>
-      </w:pPr>
-      <w:r>
-        <w:rPr>
-          <w:rFonts w:hint="eastAsia" w:ascii="宋体" w:hAnsi="宋体" w:cs="宋体"/>
-          <w:kern w:val="0"/>
-          <w:sz w:val="24"/>
-          <w:szCs w:val="24"/>
-          <w:lang w:val="en-US" w:eastAsia="zh-CN"/>
-        </w:rPr>
-        <w:t>然后将公共类写到</w:t>
-      </w:r>
-      <w:r>
-        <w:rPr>
-          <w:rFonts w:ascii="宋体" w:hAnsi="宋体" w:cs="宋体"/>
-          <w:kern w:val="0"/>
-          <w:sz w:val="24"/>
-          <w:szCs w:val="24"/>
-        </w:rPr>
-        <w:t>cxdai_base</w:t>
-      </w:r>
-      <w:r>
-        <w:rPr>
-          <w:rFonts w:hint="eastAsia" w:ascii="宋体" w:hAnsi="宋体" w:cs="宋体"/>
-          <w:kern w:val="0"/>
-          <w:sz w:val="24"/>
-          <w:szCs w:val="24"/>
-          <w:lang w:val="en-US" w:eastAsia="zh-CN"/>
-        </w:rPr>
-        <w:t>中，其它项目引用其中的公共类；</w:t>
-      </w:r>
-    </w:p>
-    <w:p>
-      <w:pPr>
-        <w:rPr>
-          <w:rFonts w:hint="eastAsia" w:ascii="宋体" w:hAnsi="宋体" w:cs="宋体"/>
-          <w:kern w:val="0"/>
-          <w:sz w:val="24"/>
-          <w:szCs w:val="24"/>
-          <w:lang w:val="en-US" w:eastAsia="zh-CN"/>
-        </w:rPr>
-      </w:pPr>
-    </w:p>
-    <w:p>
-      <w:pPr>
-        <w:rPr>
-          <w:rFonts w:hint="eastAsia" w:ascii="宋体" w:hAnsi="宋体" w:cs="宋体"/>
-          <w:kern w:val="0"/>
-          <w:sz w:val="24"/>
-          <w:szCs w:val="24"/>
-          <w:lang w:eastAsia="zh-CN"/>
-        </w:rPr>
-      </w:pPr>
-    </w:p>
-    <w:p>
-      <w:pPr>
-        <w:rPr>
-          <w:rFonts w:hint="eastAsia" w:ascii="宋体" w:hAnsi="宋体" w:cs="宋体"/>
-          <w:kern w:val="0"/>
-          <w:sz w:val="24"/>
-          <w:szCs w:val="24"/>
-          <w:lang w:val="en-US" w:eastAsia="zh-CN"/>
-        </w:rPr>
-      </w:pPr>
-      <w:r>
-        <w:rPr>
-          <w:rFonts w:hint="eastAsia" w:ascii="宋体" w:hAnsi="宋体" w:cs="宋体"/>
-          <w:color w:val="0000FF"/>
-          <w:kern w:val="0"/>
-          <w:sz w:val="24"/>
-          <w:szCs w:val="24"/>
-          <w:lang w:val="en-US" w:eastAsia="zh-CN"/>
-        </w:rPr>
-        <w:t>类库引用</w:t>
-      </w:r>
-      <w:r>
-        <w:rPr>
-          <w:rFonts w:hint="eastAsia" w:ascii="宋体" w:hAnsi="宋体" w:cs="宋体"/>
-          <w:kern w:val="0"/>
-          <w:sz w:val="24"/>
-          <w:szCs w:val="24"/>
-          <w:lang w:val="en-US" w:eastAsia="zh-CN"/>
-        </w:rPr>
-        <w:t>：</w:t>
-      </w:r>
-    </w:p>
-    <w:p>
-      <w:pPr>
-        <w:rPr>
-          <w:rFonts w:hint="eastAsia"/>
-          <w:lang w:val="en-US" w:eastAsia="zh-CN"/>
-        </w:rPr>
-      </w:pPr>
-      <w:r>
-        <w:rPr>
-          <w:rFonts w:hint="eastAsia"/>
-          <w:lang w:val="en-US" w:eastAsia="zh-CN"/>
-        </w:rPr>
-        <w:t>项目名，右键，构建路径，配置构建路径---库，web app libraries，编辑，---选择类库文件夹；</w:t>
-      </w:r>
-    </w:p>
-    <w:p>
-      <w:pPr>
-        <w:rPr>
-          <w:rFonts w:hint="eastAsia" w:ascii="宋体" w:hAnsi="宋体" w:cs="宋体"/>
-          <w:kern w:val="0"/>
-          <w:sz w:val="24"/>
-          <w:szCs w:val="24"/>
-          <w:lang w:val="en-US" w:eastAsia="zh-CN"/>
-        </w:rPr>
-      </w:pPr>
-      <w:r>
-        <w:rPr>
-          <w:rFonts w:ascii="宋体" w:hAnsi="宋体" w:cs="宋体"/>
-          <w:kern w:val="0"/>
-          <w:sz w:val="24"/>
-          <w:szCs w:val="24"/>
-        </w:rPr>
-        <w:t>cxdai_console</w:t>
-      </w:r>
-      <w:r>
-        <w:rPr>
-          <w:rFonts w:hint="eastAsia" w:ascii="宋体" w:hAnsi="宋体" w:cs="宋体"/>
-          <w:kern w:val="0"/>
-          <w:sz w:val="24"/>
-          <w:szCs w:val="24"/>
-          <w:lang w:eastAsia="zh-CN"/>
-        </w:rPr>
-        <w:t>，</w:t>
-      </w:r>
-      <w:r>
-        <w:rPr>
-          <w:rFonts w:hint="eastAsia" w:ascii="宋体" w:hAnsi="宋体" w:cs="宋体"/>
-          <w:kern w:val="0"/>
-          <w:sz w:val="24"/>
-          <w:szCs w:val="24"/>
-          <w:lang w:val="en-US" w:eastAsia="zh-CN"/>
-        </w:rPr>
         <w:t>使用</w:t>
       </w:r>
       <w:r>
@@ -891,65 +585,6 @@
           <w:lang w:val="en-US" w:eastAsia="zh-CN"/>
         </w:rPr>
       </w:pPr>
-      <w:r>
-        <w:rPr>
-          <w:rFonts w:ascii="宋体" w:hAnsi="宋体" w:cs="宋体"/>
-          <w:kern w:val="0"/>
-          <w:sz w:val="24"/>
-          <w:szCs w:val="24"/>
-        </w:rPr>
-        <w:t>cxdai_base</w:t>
-      </w:r>
-      <w:r>
-        <w:rPr>
-          <w:rFonts w:hint="eastAsia" w:ascii="宋体" w:hAnsi="宋体" w:cs="宋体"/>
-          <w:kern w:val="0"/>
-          <w:sz w:val="24"/>
-          <w:szCs w:val="24"/>
-          <w:lang w:eastAsia="zh-CN"/>
-        </w:rPr>
-        <w:t>，</w:t>
-      </w:r>
-      <w:r>
-        <w:rPr>
-          <w:rFonts w:hint="eastAsia" w:ascii="宋体" w:hAnsi="宋体" w:cs="宋体"/>
-          <w:kern w:val="0"/>
-          <w:sz w:val="24"/>
-          <w:szCs w:val="24"/>
-          <w:lang w:val="en-US" w:eastAsia="zh-CN"/>
-        </w:rPr>
-        <w:t>使用</w:t>
-      </w:r>
-      <w:r>
-        <w:rPr>
-          <w:rFonts w:ascii="宋体" w:hAnsi="宋体" w:cs="宋体"/>
-          <w:kern w:val="0"/>
-          <w:sz w:val="24"/>
-          <w:szCs w:val="24"/>
-        </w:rPr>
-        <w:t>cxdai_lib</w:t>
-      </w:r>
-      <w:r>
-        <w:rPr>
-          <w:rFonts w:hint="eastAsia" w:ascii="宋体" w:hAnsi="宋体" w:cs="宋体"/>
-          <w:kern w:val="0"/>
-          <w:sz w:val="24"/>
-          <w:szCs w:val="24"/>
-          <w:lang w:val="en-US" w:eastAsia="zh-CN"/>
-        </w:rPr>
-        <w:t>的类库；</w:t>
-      </w:r>
-    </w:p>
-    <w:p>
-      <w:pPr>
-        <w:rPr>
-          <w:rFonts w:hint="eastAsia" w:ascii="宋体" w:hAnsi="宋体" w:cs="宋体"/>
-          <w:kern w:val="0"/>
-          <w:sz w:val="24"/>
-          <w:szCs w:val="24"/>
-          <w:lang w:val="en-US" w:eastAsia="zh-CN"/>
-        </w:rPr>
-      </w:pPr>
     </w:p>
     <w:p>
       <w:pPr>
@@ -996,7 +631,7 @@
       </w:pPr>
     </w:p>
     <w:sectPr>
-      <w:cols w:space="0" w:num="1"/>
+      <w:cols w:space="720" w:num="1"/>
     </w:sectPr>
   </w:body>
 </w:document>
@@ -1012,7 +647,7 @@
       </w:rPr>
     </w:rPrDefault>
   </w:docDefaults>
-  <w:latentStyles w:count="156" w:defQFormat="0" w:defUnhideWhenUsed="1" w:defSemiHidden="1" w:defUIPriority="99" w:defLockedState="0">
+  <w:latentStyles w:count="260" w:defQFormat="0" w:defUnhideWhenUsed="1" w:defSemiHidden="1" w:defUIPriority="99" w:defLockedState="0">
     <w:lsdException w:unhideWhenUsed="0" w:uiPriority="0" w:semiHidden="0" w:name="Normal"/>
     <w:lsdException w:qFormat="1" w:unhideWhenUsed="0" w:uiPriority="9" w:semiHidden="0" w:name="heading 1"/>
     <w:lsdException w:qFormat="1" w:uiPriority="9" w:name="heading 2"/>
@@ -1116,8 +751,151 @@
     <w:lsdException w:uiPriority="99" w:name="HTML Sample"/>
     <w:lsdException w:uiPriority="99" w:name="HTML Typewriter"/>
     <w:lsdException w:uiPriority="99" w:name="HTML Variable"/>
+    <w:lsdException w:uiPriority="0" w:name="Normal Table"/>
     <w:lsdException w:uiPriority="99" w:name="annotation subject"/>
+    <w:lsdException w:uiPriority="0" w:name="Table Simple 1"/>
+    <w:lsdException w:uiPriority="0" w:name="Table Simple 2"/>
+    <w:lsdException w:uiPriority="0" w:name="Table Simple 3"/>
+    <w:lsdException w:uiPriority="0" w:name="Table Classic 1"/>
+    <w:lsdException w:uiPriority="0" w:name="Table Classic 2"/>
+    <w:lsdException w:uiPriority="0" w:name="Table Classic 3"/>
+    <w:lsdException w:uiPriority="0" w:name="Table Classic 4"/>
+    <w:lsdException w:uiPriority="0" w:name="Table Colorful 1"/>
+    <w:lsdException w:uiPriority="0" w:name="Table Colorful 2"/>
+    <w:lsdException w:uiPriority="0" w:name="Table Colorful 3"/>
+    <w:lsdException w:uiPriority="0" w:name="Table Columns 1"/>
+    <w:lsdException w:uiPriority="0" w:name="Table Columns 2"/>
+    <w:lsdException w:uiPriority="0" w:name="Table Columns 3"/>
+    <w:lsdException w:uiPriority="0" w:name="Table Columns 4"/>
+    <w:lsdException w:uiPriority="0" w:name="Table Columns 5"/>
+    <w:lsdException w:uiPriority="0" w:name="Table Grid 1"/>
+    <w:lsdException w:uiPriority="0" w:name="Table Grid 2"/>
+    <w:lsdException w:uiPriority="0" w:name="Table Grid 3"/>
+    <w:lsdException w:uiPriority="0" w:name="Table Grid 4"/>
+    <w:lsdException w:uiPriority="0" w:name="Table Grid 5"/>
+    <w:lsdException w:uiPriority="0" w:name="Table Grid 6"/>
+    <w:lsdException w:uiPriority="0" w:name="Table Grid 7"/>
+    <w:lsdException w:uiPriority="0" w:name="Table Grid 8"/>
+    <w:lsdException w:uiPriority="0" w:name="Table List 1"/>
+    <w:lsdException w:uiPriority="0" w:name="Table List 2"/>
+    <w:lsdException w:uiPriority="0" w:name="Table List 3"/>
+    <w:lsdException w:uiPriority="0" w:name="Table List 4"/>
+    <w:lsdException w:uiPriority="0" w:name="Table List 5"/>
+    <w:lsdException w:uiPriority="0" w:name="Table List 6"/>
+    <w:lsdException w:uiPriority="0" w:name="Table List 7"/>
+    <w:lsdException w:uiPriority="0" w:name="Table List 8"/>
+    <w:lsdException w:uiPriority="0" w:name="Table 3D effects 1"/>
+    <w:lsdException w:uiPriority="0" w:name="Table 3D effects 2"/>
+    <w:lsdException w:uiPriority="0" w:name="Table 3D effects 3"/>
+    <w:lsdException w:uiPriority="0" w:name="Table Contemporary"/>
+    <w:lsdException w:uiPriority="0" w:name="Table Elegant"/>
+    <w:lsdException w:uiPriority="0" w:name="Table Professional"/>
+    <w:lsdException w:uiPriority="0" w:name="Table Subtle 1"/>
+    <w:lsdException w:uiPriority="0" w:name="Table Subtle 2"/>
+    <w:lsdException w:uiPriority="0" w:name="Table Web 1"/>
+    <w:lsdException w:uiPriority="0" w:name="Table Web 2"/>
+    <w:lsdException w:uiPriority="0" w:name="Table Web 3"/>
     <w:lsdException w:uiPriority="99" w:name="Balloon Text"/>
+    <w:lsdException w:uiPriority="0" w:name="Table Grid"/>
+    <w:lsdException w:uiPriority="0" w:name="Table Theme"/>
+    <w:lsdException w:uiPriority="0" w:name="Light Shading"/>
+    <w:lsdException w:uiPriority="0" w:name="Light List"/>
+    <w:lsdException w:uiPriority="0" w:name="Light Grid"/>
+    <w:lsdException w:uiPriority="0" w:name="Medium Shading 1"/>
+    <w:lsdException w:uiPriority="0" w:name="Medium Shading 2"/>
+    <w:lsdException w:uiPriority="0" w:name="Medium List 1"/>
+    <w:lsdException w:uiPriority="0" w:name="Medium List 2"/>
+    <w:lsdException w:uiPriority="0" w:name="Medium Grid 1"/>
+    <w:lsdException w:uiPriority="0" w:name="Medium Grid 2"/>
+    <w:lsdException w:uiPriority="0" w:name="Medium Grid 3"/>
+    <w:lsdException w:uiPriority="0" w:name="Dark List"/>
+    <w:lsdException w:uiPriority="0" w:name="Colorful Shading"/>
+    <w:lsdException w:uiPriority="0" w:name="Colorful List"/>
+    <w:lsdException w:uiPriority="0" w:name="Colorful Grid"/>
+    <w:lsdException w:uiPriority="0" w:name="Light Shading Accent 1"/>
+    <w:lsdException w:uiPriority="0" w:name="Light List Accent 1"/>
+    <w:lsdException w:uiPriority="0" w:name="Light Grid Accent 1"/>
+    <w:lsdException w:uiPriority="0" w:name="Medium Shading 1 Accent 1"/>
+    <w:lsdException w:uiPriority="0" w:name="Medium Shading 2 Accent 1"/>
+    <w:lsdException w:uiPriority="0" w:name="Medium List 1 Accent 1"/>
+    <w:lsdException w:uiPriority="0" w:name="Medium List 2 Accent 1"/>
+    <w:lsdException w:uiPriority="0" w:name="Medium Grid 1 Accent 1"/>
+    <w:lsdException w:uiPriority="0" w:name="Medium Grid 2 Accent 1"/>
+    <w:lsdException w:uiPriority="0" w:name="Medium Grid 3 Accent 1"/>
+    <w:lsdException w:uiPriority="0" w:name="Dark List Accent 1"/>
+    <w:lsdException w:uiPriority="0" w:name="Colorful Shading Accent 1"/>
+    <w:lsdException w:uiPriority="0" w:name="Colorful List Accent 1"/>
+    <w:lsdException w:uiPriority="0" w:name="Colorful Grid Accent 1"/>
+    <w:lsdException w:uiPriority="0" w:name="Light Shading Accent 2"/>
+    <w:lsdException w:uiPriority="0" w:name="Light List Accent 2"/>
+    <w:lsdException w:uiPriority="0" w:name="Light Grid Accent 2"/>
+    <w:lsdException w:uiPriority="0" w:name="Medium Shading 1 Accent 2"/>
+    <w:lsdException w:uiPriority="0" w:name="Medium Shading 2 Accent 2"/>
+    <w:lsdException w:uiPriority="0" w:name="Medium List 1 Accent 2"/>
+    <w:lsdException w:uiPriority="0" w:name="Medium List 2 Accent 2"/>
+    <w:lsdException w:uiPriority="0" w:name="Medium Grid 1 Accent 2"/>
+    <w:lsdException w:uiPriority="0" w:name="Medium Grid 2 Accent 2"/>
+    <w:lsdException w:uiPriority="0" w:name="Medium Grid 3 Accent 2"/>
+    <w:lsdException w:uiPriority="0" w:name="Dark List Accent 2"/>
+    <w:lsdException w:uiPriority="0" w:name="Colorful Shading Accent 2"/>
+    <w:lsdException w:uiPriority="0" w:name="Colorful List Accent 2"/>
+    <w:lsdException w:uiPriority="0" w:name="Colorful Grid Accent 2"/>
+    <w:lsdException w:uiPriority="0" w:name="Light Shading Accent 3"/>
+    <w:lsdException w:uiPriority="0" w:name="Light List Accent 3"/>
+    <w:lsdException w:uiPriority="0" w:name="Light Grid Accent 3"/>
+    <w:lsdException w:uiPriority="0" w:name="Medium Shading 1 Accent 3"/>
+    <w:lsdException w:uiPriority="0" w:name="Medium Shading 2 Accent 3"/>
+    <w:lsdException w:uiPriority="0" w:name="Medium List 1 Accent 3"/>
+    <w:lsdException w:uiPriority="0" w:name="Medium List 2 Accent 3"/>
+    <w:lsdException w:uiPriority="0" w:name="Medium Grid 1 Accent 3"/>
+    <w:lsdException w:uiPriority="0" w:name="Medium Grid 2 Accent 3"/>
+    <w:lsdException w:uiPriority="0" w:name="Medium Grid 3 Accent 3"/>
+    <w:lsdException w:uiPriority="0" w:name="Dark List Accent 3"/>
+    <w:lsdException w:uiPriority="0" w:name="Colorful Shading Accent 3"/>
+    <w:lsdException w:uiPriority="0" w:name="Colorful List Accent 3"/>
+    <w:lsdException w:uiPriority="0" w:name="Colorful Grid Accent 3"/>
+    <w:lsdException w:uiPriority="0" w:name="Light Shading Accent 4"/>
+    <w:lsdException w:uiPriority="0" w:name="Light List Accent 4"/>
+    <w:lsdException w:uiPriority="0" w:name="Light Grid Accent 4"/>
+    <w:lsdException w:uiPriority="0" w:name="Medium Shading 1 Accent 4"/>
+    <w:lsdException w:uiPriority="0" w:name="Medium Shading 2 Accent 4"/>
+    <w:lsdException w:uiPriority="0" w:name="Medium List 1 Accent 4"/>
+    <w:lsdException w:uiPriority="0" w:name="Medium List 2 Accent 4"/>
+    <w:lsdException w:uiPriority="0" w:name="Medium Grid 1 Accent 4"/>
+    <w:lsdException w:uiPriority="0" w:name="Medium Grid 2 Accent 4"/>
+    <w:lsdException w:uiPriority="0" w:name="Medium Grid 3 Accent 4"/>
+    <w:lsdException w:uiPriority="0" w:name="Dark List Accent 4"/>
+    <w:lsdException w:uiPriority="0" w:name="Colorful Shading Accent 4"/>
+    <w:lsdException w:uiPriority="0" w:name="Colorful List Accent 4"/>
+    <w:lsdException w:uiPriority="0" w:name="Colorful Grid Accent 4"/>
+    <w:lsdException w:uiPriority="0" w:name="Light Shading Accent 5"/>
+    <w:lsdException w:uiPriority="0" w:name="Light List Accent 5"/>
+    <w:lsdException w:uiPriority="0" w:name="Light Grid Accent 5"/>
+    <w:lsdException w:uiPriority="0" w:name="Medium Shading 1 Accent 5"/>
+    <w:lsdException w:uiPriority="0" w:name="Medium Shading 2 Accent 5"/>
+    <w:lsdException w:uiPriority="0" w:name="Medium List 1 Accent 5"/>
+    <w:lsdException w:uiPriority="0" w:name="Medium List 2 Accent 5"/>
+    <w:lsdException w:uiPriority="0" w:name="Medium Grid 1 Accent 5"/>
+    <w:lsdException w:uiPriority="0" w:name="Medium Grid 2 Accent 5"/>
+    <w:lsdException w:uiPriority="0" w:name="Medium Grid 3 Accent 5"/>
+    <w:lsdException w:uiPriority="0" w:name="Dark List Accent 5"/>
+    <w:lsdException w:uiPriority="0" w:name="Colorful Shading Accent 5"/>
+    <w:lsdException w:uiPriority="0" w:name="Colorful List Accent 5"/>
+    <w:lsdException w:uiPriority="0" w:name="Colorful Grid Accent 5"/>
+    <w:lsdException w:uiPriority="0" w:name="Light Shading Accent 6"/>
+    <w:lsdException w:uiPriority="0" w:name="Light List Accent 6"/>
+    <w:lsdException w:uiPriority="0" w:name="Light Grid Accent 6"/>
+    <w:lsdException w:uiPriority="0" w:name="Medium Shading 1 Accent 6"/>
+    <w:lsdException w:uiPriority="0" w:name="Medium Shading 2 Accent 6"/>
+    <w:lsdException w:uiPriority="0" w:name="Medium List 1 Accent 6"/>
+    <w:lsdException w:uiPriority="0" w:name="Medium List 2 Accent 6"/>
+    <w:lsdException w:uiPriority="0" w:name="Medium Grid 1 Accent 6"/>
+    <w:lsdException w:uiPriority="0" w:name="Medium Grid 2 Accent 6"/>
+    <w:lsdException w:uiPriority="0" w:name="Medium Grid 3 Accent 6"/>
+    <w:lsdException w:uiPriority="0" w:name="Dark List Accent 6"/>
+    <w:lsdException w:uiPriority="0" w:name="Colorful Shading Accent 6"/>
+    <w:lsdException w:uiPriority="0" w:name="Colorful List Accent 6"/>
+    <w:lsdException w:uiPriority="0" w:name="Colorful Grid Accent 6"/>
   </w:latentStyles>
   <w:style w:type="paragraph" w:default="1" w:styleId="1">
     <w:name w:val="Normal"/>
@@ -1131,6 +909,28 @@
       <w:sz w:val="21"/>
       <w:lang w:val="en-US" w:eastAsia="zh-CN" w:bidi="ar-SA"/>
     </w:rPr>
+  </w:style>
+  <w:style w:type="character" w:default="1" w:styleId="2">
+    <w:name w:val="Default Paragraph Font"/>
+    <w:unhideWhenUsed/>
+    <w:uiPriority w:val="0"/>
+  </w:style>
+  <w:style w:type="table" w:default="1" w:styleId="3">
+    <w:name w:val="Normal Table"/>
+    <w:unhideWhenUsed/>
+    <w:uiPriority w:val="0"/>
+    <w:tblPr>
+      <w:tblLayout w:type="fixed"/>
+      <w:tblCellMar>
+        <w:top w:w="0" w:type="dxa"/>
+        <w:left w:w="108" w:type="dxa"/>
+        <w:bottom w:w="0" w:type="dxa"/>
+        <w:right w:w="108" w:type="dxa"/>
+      </w:tblCellMar>
+    </w:tblPr>
+    <w:tcPr>
+      <w:textDirection w:val="lrTb"/>
+    </w:tcPr>
   </w:style>
 </w:styles>
 </file>

--- a/1java常规/3java开发/3框架/框架4/多个项目代码的一起模式.docx
+++ b/1java常规/3java开发/3框架/框架4/多个项目代码的一起模式.docx
@@ -455,6 +455,282 @@
           <w:lang w:val="en-US" w:eastAsia="zh-CN"/>
         </w:rPr>
       </w:pPr>
+    </w:p>
+    <w:p>
+      <w:pPr>
+        <w:rPr>
+          <w:rFonts w:hint="eastAsia" w:ascii="宋体" w:hAnsi="宋体" w:cs="宋体"/>
+          <w:kern w:val="0"/>
+          <w:sz w:val="24"/>
+          <w:szCs w:val="24"/>
+          <w:lang w:eastAsia="zh-CN"/>
+        </w:rPr>
+      </w:pPr>
+    </w:p>
+    <w:p>
+      <w:pPr>
+        <w:rPr>
+          <w:rFonts w:hint="eastAsia" w:ascii="宋体" w:hAnsi="宋体" w:cs="宋体"/>
+          <w:kern w:val="0"/>
+          <w:sz w:val="24"/>
+          <w:szCs w:val="24"/>
+          <w:lang w:val="en-US" w:eastAsia="zh-CN"/>
+        </w:rPr>
+      </w:pPr>
+      <w:r>
+        <w:rPr>
+          <w:rFonts w:hint="eastAsia" w:ascii="宋体" w:hAnsi="宋体" w:cs="宋体"/>
+          <w:color w:val="0000FF"/>
+          <w:kern w:val="0"/>
+          <w:sz w:val="24"/>
+          <w:szCs w:val="24"/>
+          <w:lang w:val="en-US" w:eastAsia="zh-CN"/>
+        </w:rPr>
+        <w:t>类库引用</w:t>
+      </w:r>
+      <w:r>
+        <w:rPr>
+          <w:rFonts w:hint="eastAsia" w:ascii="宋体" w:hAnsi="宋体" w:cs="宋体"/>
+          <w:kern w:val="0"/>
+          <w:sz w:val="24"/>
+          <w:szCs w:val="24"/>
+          <w:lang w:val="en-US" w:eastAsia="zh-CN"/>
+        </w:rPr>
+        <w:t>：</w:t>
+      </w:r>
+    </w:p>
+    <w:p>
+      <w:pPr>
+        <w:rPr>
+          <w:rFonts w:hint="eastAsia"/>
+          <w:lang w:val="en-US" w:eastAsia="zh-CN"/>
+        </w:rPr>
+      </w:pPr>
+      <w:r>
+        <w:rPr>
+          <w:rFonts w:hint="eastAsia"/>
+          <w:lang w:val="en-US" w:eastAsia="zh-CN"/>
+        </w:rPr>
+        <w:t>项目名，右键，构建路径，配置构建路径---库，web app libraries，编辑，---选择类库文件夹；</w:t>
+      </w:r>
+    </w:p>
+    <w:p>
+      <w:pPr>
+        <w:rPr>
+          <w:rFonts w:hint="eastAsia" w:ascii="宋体" w:hAnsi="宋体" w:cs="宋体"/>
+          <w:kern w:val="0"/>
+          <w:sz w:val="24"/>
+          <w:szCs w:val="24"/>
+          <w:lang w:val="en-US" w:eastAsia="zh-CN"/>
+        </w:rPr>
+      </w:pPr>
+      <w:r>
+        <w:rPr>
+          <w:rFonts w:ascii="宋体" w:hAnsi="宋体" w:cs="宋体"/>
+          <w:kern w:val="0"/>
+          <w:sz w:val="24"/>
+          <w:szCs w:val="24"/>
+        </w:rPr>
+        <w:t>cxdai_console</w:t>
+      </w:r>
+      <w:r>
+        <w:rPr>
+          <w:rFonts w:hint="eastAsia" w:ascii="宋体" w:hAnsi="宋体" w:cs="宋体"/>
+          <w:kern w:val="0"/>
+          <w:sz w:val="24"/>
+          <w:szCs w:val="24"/>
+          <w:lang w:eastAsia="zh-CN"/>
+        </w:rPr>
+        <w:t>，</w:t>
+      </w:r>
+      <w:r>
+        <w:rPr>
+          <w:rFonts w:hint="eastAsia" w:ascii="宋体" w:hAnsi="宋体" w:cs="宋体"/>
+          <w:kern w:val="0"/>
+          <w:sz w:val="24"/>
+          <w:szCs w:val="24"/>
+          <w:lang w:val="en-US" w:eastAsia="zh-CN"/>
+        </w:rPr>
+        <w:t>使用</w:t>
+      </w:r>
+      <w:r>
+        <w:rPr>
+          <w:rFonts w:ascii="宋体" w:hAnsi="宋体" w:cs="宋体"/>
+          <w:kern w:val="0"/>
+          <w:sz w:val="24"/>
+          <w:szCs w:val="24"/>
+        </w:rPr>
+        <w:t>cxdai_lib</w:t>
+      </w:r>
+      <w:r>
+        <w:rPr>
+          <w:rFonts w:hint="eastAsia" w:ascii="宋体" w:hAnsi="宋体" w:cs="宋体"/>
+          <w:kern w:val="0"/>
+          <w:sz w:val="24"/>
+          <w:szCs w:val="24"/>
+          <w:lang w:val="en-US" w:eastAsia="zh-CN"/>
+        </w:rPr>
+        <w:t>的类库；</w:t>
+      </w:r>
+    </w:p>
+    <w:p>
+      <w:pPr>
+        <w:rPr>
+          <w:rFonts w:hint="eastAsia" w:ascii="宋体" w:hAnsi="宋体" w:cs="宋体"/>
+          <w:kern w:val="0"/>
+          <w:sz w:val="24"/>
+          <w:szCs w:val="24"/>
+          <w:lang w:val="en-US" w:eastAsia="zh-CN"/>
+        </w:rPr>
+      </w:pPr>
+    </w:p>
+    <w:p>
+      <w:pPr>
+        <w:rPr>
+          <w:rFonts w:hint="eastAsia" w:ascii="宋体" w:hAnsi="宋体" w:cs="宋体"/>
+          <w:kern w:val="0"/>
+          <w:sz w:val="24"/>
+          <w:szCs w:val="24"/>
+          <w:lang w:val="en-US" w:eastAsia="zh-CN"/>
+        </w:rPr>
+      </w:pPr>
+    </w:p>
+    <w:p>
+      <w:pPr>
+        <w:rPr>
+          <w:rFonts w:hint="eastAsia" w:ascii="宋体" w:hAnsi="宋体" w:cs="宋体"/>
+          <w:kern w:val="0"/>
+          <w:sz w:val="24"/>
+          <w:szCs w:val="24"/>
+          <w:lang w:val="en-US" w:eastAsia="zh-CN"/>
+        </w:rPr>
+      </w:pPr>
+      <w:r>
+        <w:rPr>
+          <w:rFonts w:hint="eastAsia" w:ascii="宋体" w:hAnsi="宋体" w:cs="宋体"/>
+          <w:color w:val="0000FF"/>
+          <w:kern w:val="0"/>
+          <w:sz w:val="24"/>
+          <w:szCs w:val="24"/>
+          <w:lang w:val="en-US" w:eastAsia="zh-CN"/>
+        </w:rPr>
+        <w:t>同时运行多个项目</w:t>
+      </w:r>
+      <w:r>
+        <w:rPr>
+          <w:rFonts w:hint="eastAsia" w:ascii="宋体" w:hAnsi="宋体" w:cs="宋体"/>
+          <w:kern w:val="0"/>
+          <w:sz w:val="24"/>
+          <w:szCs w:val="24"/>
+          <w:lang w:val="en-US" w:eastAsia="zh-CN"/>
+        </w:rPr>
+        <w:t>：</w:t>
+      </w:r>
+    </w:p>
+    <w:p>
+      <w:pPr>
+        <w:rPr>
+          <w:rFonts w:hint="eastAsia" w:ascii="宋体" w:hAnsi="宋体" w:cs="宋体"/>
+          <w:kern w:val="0"/>
+          <w:sz w:val="24"/>
+          <w:szCs w:val="24"/>
+          <w:lang w:val="en-US" w:eastAsia="zh-CN"/>
+        </w:rPr>
+      </w:pPr>
+      <w:r>
+        <w:rPr>
+          <w:rFonts w:hint="eastAsia" w:ascii="宋体" w:hAnsi="宋体" w:cs="宋体"/>
+          <w:kern w:val="0"/>
+          <w:sz w:val="24"/>
+          <w:szCs w:val="24"/>
+          <w:lang w:val="en-US" w:eastAsia="zh-CN"/>
+        </w:rPr>
+        <w:t>第一个，默认；| 资源名---右键---运行方式---run on server，</w:t>
+      </w:r>
+    </w:p>
+    <w:p>
+      <w:pPr>
+        <w:rPr>
+          <w:rFonts w:hint="eastAsia" w:ascii="宋体" w:hAnsi="宋体" w:cs="宋体"/>
+          <w:kern w:val="0"/>
+          <w:sz w:val="24"/>
+          <w:szCs w:val="24"/>
+          <w:lang w:val="en-US" w:eastAsia="zh-CN"/>
+        </w:rPr>
+      </w:pPr>
+      <w:r>
+        <w:rPr>
+          <w:rFonts w:hint="eastAsia" w:ascii="宋体" w:hAnsi="宋体" w:cs="宋体"/>
+          <w:kern w:val="0"/>
+          <w:sz w:val="24"/>
+          <w:szCs w:val="24"/>
+          <w:lang w:val="en-US" w:eastAsia="zh-CN"/>
+        </w:rPr>
+        <w:t>第二个，</w:t>
+      </w:r>
+      <w:r>
+        <w:rPr>
+          <w:rFonts w:hint="eastAsia" w:ascii="宋体" w:hAnsi="宋体" w:cs="宋体"/>
+          <w:color w:val="FF00FF"/>
+          <w:kern w:val="0"/>
+          <w:sz w:val="24"/>
+          <w:szCs w:val="24"/>
+          <w:lang w:val="en-US" w:eastAsia="zh-CN"/>
+        </w:rPr>
+        <w:t>新建</w:t>
+      </w:r>
+      <w:r>
+        <w:rPr>
+          <w:rFonts w:hint="eastAsia" w:ascii="宋体" w:hAnsi="宋体" w:cs="宋体"/>
+          <w:kern w:val="0"/>
+          <w:sz w:val="24"/>
+          <w:szCs w:val="24"/>
+          <w:lang w:val="en-US" w:eastAsia="zh-CN"/>
+        </w:rPr>
+        <w:t>一个server；| 资源名---右键---运行方式---run on server，manually define a new server，选择tomcat版本，重命名下server name，</w:t>
+      </w:r>
+    </w:p>
+    <w:p>
+      <w:pPr>
+        <w:rPr>
+          <w:rFonts w:hint="eastAsia" w:ascii="宋体" w:hAnsi="宋体" w:cs="宋体"/>
+          <w:kern w:val="0"/>
+          <w:sz w:val="24"/>
+          <w:szCs w:val="24"/>
+          <w:lang w:val="en-US" w:eastAsia="zh-CN"/>
+        </w:rPr>
+      </w:pPr>
+      <w:r>
+        <w:rPr>
+          <w:rFonts w:hint="eastAsia" w:ascii="宋体" w:hAnsi="宋体" w:cs="宋体"/>
+          <w:kern w:val="0"/>
+          <w:sz w:val="24"/>
+          <w:szCs w:val="24"/>
+          <w:lang w:val="en-US" w:eastAsia="zh-CN"/>
+        </w:rPr>
+        <w:t>servers窗口，双击server名，在打开的配置界面中，</w:t>
+      </w:r>
+      <w:r>
+        <w:rPr>
+          <w:rFonts w:hint="eastAsia" w:ascii="宋体" w:hAnsi="宋体" w:cs="宋体"/>
+          <w:color w:val="FF00FF"/>
+          <w:kern w:val="0"/>
+          <w:sz w:val="24"/>
+          <w:szCs w:val="24"/>
+          <w:lang w:val="en-US" w:eastAsia="zh-CN"/>
+        </w:rPr>
+        <w:t>修改ports的3个端口</w:t>
+      </w:r>
+      <w:r>
+        <w:rPr>
+          <w:rFonts w:hint="eastAsia" w:ascii="宋体" w:hAnsi="宋体" w:cs="宋体"/>
+          <w:kern w:val="0"/>
+          <w:sz w:val="24"/>
+          <w:szCs w:val="24"/>
+          <w:lang w:val="en-US" w:eastAsia="zh-CN"/>
+        </w:rPr>
+        <w:t>，跟第一个server区别开来；</w:t>
+      </w:r>
       <w:bookmarkStart w:id="0" w:name="_GoBack"/>
       <w:bookmarkEnd w:id="0"/>
     </w:p>
@@ -465,137 +741,146 @@
           <w:kern w:val="0"/>
           <w:sz w:val="24"/>
           <w:szCs w:val="24"/>
-          <w:lang w:eastAsia="zh-CN"/>
-        </w:rPr>
-      </w:pPr>
-    </w:p>
-    <w:p>
-      <w:pPr>
-        <w:rPr>
-          <w:rFonts w:hint="eastAsia" w:ascii="宋体" w:hAnsi="宋体" w:cs="宋体"/>
-          <w:kern w:val="0"/>
-          <w:sz w:val="24"/>
-          <w:szCs w:val="24"/>
-          <w:lang w:val="en-US" w:eastAsia="zh-CN"/>
-        </w:rPr>
-      </w:pPr>
-      <w:r>
-        <w:rPr>
-          <w:rFonts w:hint="eastAsia" w:ascii="宋体" w:hAnsi="宋体" w:cs="宋体"/>
-          <w:color w:val="0000FF"/>
-          <w:kern w:val="0"/>
-          <w:sz w:val="24"/>
-          <w:szCs w:val="24"/>
-          <w:lang w:val="en-US" w:eastAsia="zh-CN"/>
-        </w:rPr>
-        <w:t>类库引用</w:t>
-      </w:r>
-      <w:r>
-        <w:rPr>
-          <w:rFonts w:hint="eastAsia" w:ascii="宋体" w:hAnsi="宋体" w:cs="宋体"/>
-          <w:kern w:val="0"/>
-          <w:sz w:val="24"/>
-          <w:szCs w:val="24"/>
-          <w:lang w:val="en-US" w:eastAsia="zh-CN"/>
-        </w:rPr>
-        <w:t>：</w:t>
-      </w:r>
-    </w:p>
-    <w:p>
-      <w:pPr>
-        <w:rPr>
-          <w:rFonts w:hint="eastAsia"/>
-          <w:lang w:val="en-US" w:eastAsia="zh-CN"/>
-        </w:rPr>
-      </w:pPr>
-      <w:r>
-        <w:rPr>
-          <w:rFonts w:hint="eastAsia"/>
-          <w:lang w:val="en-US" w:eastAsia="zh-CN"/>
-        </w:rPr>
-        <w:t>项目名，右键，构建路径，配置构建路径---库，web app libraries，编辑，---选择类库文件夹；</w:t>
-      </w:r>
-    </w:p>
-    <w:p>
-      <w:pPr>
-        <w:rPr>
-          <w:rFonts w:hint="eastAsia" w:ascii="宋体" w:hAnsi="宋体" w:cs="宋体"/>
-          <w:kern w:val="0"/>
-          <w:sz w:val="24"/>
-          <w:szCs w:val="24"/>
-          <w:lang w:val="en-US" w:eastAsia="zh-CN"/>
-        </w:rPr>
-      </w:pPr>
-      <w:r>
-        <w:rPr>
-          <w:rFonts w:ascii="宋体" w:hAnsi="宋体" w:cs="宋体"/>
-          <w:kern w:val="0"/>
-          <w:sz w:val="24"/>
-          <w:szCs w:val="24"/>
-        </w:rPr>
-        <w:t>cxdai_console</w:t>
-      </w:r>
-      <w:r>
-        <w:rPr>
-          <w:rFonts w:hint="eastAsia" w:ascii="宋体" w:hAnsi="宋体" w:cs="宋体"/>
-          <w:kern w:val="0"/>
-          <w:sz w:val="24"/>
-          <w:szCs w:val="24"/>
-          <w:lang w:eastAsia="zh-CN"/>
-        </w:rPr>
-        <w:t>，</w:t>
-      </w:r>
-      <w:r>
-        <w:rPr>
-          <w:rFonts w:hint="eastAsia" w:ascii="宋体" w:hAnsi="宋体" w:cs="宋体"/>
-          <w:kern w:val="0"/>
-          <w:sz w:val="24"/>
-          <w:szCs w:val="24"/>
-          <w:lang w:val="en-US" w:eastAsia="zh-CN"/>
-        </w:rPr>
-        <w:t>使用</w:t>
-      </w:r>
-      <w:r>
-        <w:rPr>
-          <w:rFonts w:ascii="宋体" w:hAnsi="宋体" w:cs="宋体"/>
-          <w:kern w:val="0"/>
-          <w:sz w:val="24"/>
-          <w:szCs w:val="24"/>
-        </w:rPr>
-        <w:t>cxdai_lib</w:t>
-      </w:r>
-      <w:r>
-        <w:rPr>
-          <w:rFonts w:hint="eastAsia" w:ascii="宋体" w:hAnsi="宋体" w:cs="宋体"/>
-          <w:kern w:val="0"/>
-          <w:sz w:val="24"/>
-          <w:szCs w:val="24"/>
-          <w:lang w:val="en-US" w:eastAsia="zh-CN"/>
-        </w:rPr>
-        <w:t>的类库；</w:t>
-      </w:r>
-    </w:p>
-    <w:p>
-      <w:pPr>
-        <w:rPr>
-          <w:rFonts w:hint="eastAsia" w:ascii="宋体" w:hAnsi="宋体" w:cs="宋体"/>
-          <w:kern w:val="0"/>
-          <w:sz w:val="24"/>
-          <w:szCs w:val="24"/>
-          <w:lang w:val="en-US" w:eastAsia="zh-CN"/>
-        </w:rPr>
-      </w:pPr>
-    </w:p>
-    <w:p>
-      <w:pPr>
-        <w:rPr>
-          <w:rFonts w:hint="eastAsia" w:ascii="宋体" w:hAnsi="宋体" w:cs="宋体"/>
-          <w:kern w:val="0"/>
-          <w:sz w:val="24"/>
-          <w:szCs w:val="24"/>
-          <w:lang w:val="en-US" w:eastAsia="zh-CN"/>
-        </w:rPr>
-      </w:pPr>
+          <w:lang w:val="en-US" w:eastAsia="zh-CN"/>
+        </w:rPr>
+      </w:pPr>
+      <w:r>
+        <w:rPr>
+          <w:rFonts w:hint="eastAsia" w:ascii="宋体" w:hAnsi="宋体" w:cs="宋体"/>
+          <w:kern w:val="0"/>
+          <w:sz w:val="24"/>
+          <w:szCs w:val="24"/>
+          <w:lang w:val="en-US" w:eastAsia="zh-CN"/>
+        </w:rPr>
+        <w:t>~</w:t>
+      </w:r>
+    </w:p>
+    <w:p>
+      <w:pPr>
+        <w:rPr>
+          <w:rFonts w:hint="eastAsia" w:ascii="宋体" w:hAnsi="宋体" w:cs="宋体"/>
+          <w:kern w:val="0"/>
+          <w:sz w:val="24"/>
+          <w:szCs w:val="24"/>
+          <w:lang w:val="en-US" w:eastAsia="zh-CN"/>
+        </w:rPr>
+      </w:pPr>
+      <w:r>
+        <w:rPr>
+          <w:rFonts w:hint="eastAsia" w:ascii="宋体" w:hAnsi="宋体" w:cs="宋体"/>
+          <w:kern w:val="0"/>
+          <w:sz w:val="24"/>
+          <w:szCs w:val="24"/>
+          <w:lang w:val="en-US" w:eastAsia="zh-CN"/>
+        </w:rPr>
+        <w:t>启动：servers窗口，各自启动；| 有关联的先启动优先的；</w:t>
+      </w:r>
+    </w:p>
+    <w:p>
+      <w:pPr>
+        <w:rPr>
+          <w:rFonts w:hint="eastAsia" w:ascii="宋体" w:hAnsi="宋体" w:cs="宋体"/>
+          <w:kern w:val="0"/>
+          <w:sz w:val="24"/>
+          <w:szCs w:val="24"/>
+          <w:lang w:val="en-US" w:eastAsia="zh-CN"/>
+        </w:rPr>
+      </w:pPr>
+    </w:p>
+    <w:p>
+      <w:pPr>
+        <w:rPr>
+          <w:rFonts w:hint="eastAsia" w:ascii="宋体" w:hAnsi="宋体" w:cs="宋体"/>
+          <w:kern w:val="0"/>
+          <w:sz w:val="24"/>
+          <w:szCs w:val="24"/>
+          <w:lang w:val="en-US" w:eastAsia="zh-CN"/>
+        </w:rPr>
+      </w:pPr>
+      <w:r>
+        <w:rPr>
+          <w:rFonts w:hint="eastAsia" w:ascii="宋体" w:hAnsi="宋体" w:cs="宋体"/>
+          <w:color w:val="3366FF"/>
+          <w:kern w:val="0"/>
+          <w:sz w:val="24"/>
+          <w:szCs w:val="24"/>
+          <w:lang w:val="en-US" w:eastAsia="zh-CN"/>
+        </w:rPr>
+        <w:t>初始启动正常，后续启动有报错的</w:t>
+      </w:r>
+      <w:r>
+        <w:rPr>
+          <w:rFonts w:hint="eastAsia" w:ascii="宋体" w:hAnsi="宋体" w:cs="宋体"/>
+          <w:kern w:val="0"/>
+          <w:sz w:val="24"/>
+          <w:szCs w:val="24"/>
+          <w:lang w:val="en-US" w:eastAsia="zh-CN"/>
+        </w:rPr>
+        <w:t>，先server名---右键---</w:t>
+      </w:r>
+      <w:r>
+        <w:rPr>
+          <w:rFonts w:hint="eastAsia" w:ascii="宋体" w:hAnsi="宋体" w:cs="宋体"/>
+          <w:color w:val="FF00FF"/>
+          <w:kern w:val="0"/>
+          <w:sz w:val="24"/>
+          <w:szCs w:val="24"/>
+          <w:lang w:val="en-US" w:eastAsia="zh-CN"/>
+        </w:rPr>
+        <w:t>clean</w:t>
+      </w:r>
+      <w:r>
+        <w:rPr>
+          <w:rFonts w:hint="eastAsia" w:ascii="宋体" w:hAnsi="宋体" w:cs="宋体"/>
+          <w:kern w:val="0"/>
+          <w:sz w:val="24"/>
+          <w:szCs w:val="24"/>
+          <w:lang w:val="en-US" w:eastAsia="zh-CN"/>
+        </w:rPr>
+        <w:t>下，再启动；</w:t>
+      </w:r>
+    </w:p>
+    <w:p>
+      <w:pPr>
+        <w:rPr>
+          <w:rFonts w:hint="eastAsia" w:ascii="宋体" w:hAnsi="宋体" w:cs="宋体"/>
+          <w:kern w:val="0"/>
+          <w:sz w:val="24"/>
+          <w:szCs w:val="24"/>
+          <w:lang w:val="en-US" w:eastAsia="zh-CN"/>
+        </w:rPr>
+      </w:pPr>
+      <w:r>
+        <w:rPr>
+          <w:rFonts w:hint="eastAsia" w:ascii="宋体" w:hAnsi="宋体" w:cs="宋体"/>
+          <w:kern w:val="0"/>
+          <w:sz w:val="24"/>
+          <w:szCs w:val="24"/>
+          <w:lang w:val="en-US" w:eastAsia="zh-CN"/>
+        </w:rPr>
+        <w:t>~</w:t>
+      </w:r>
+    </w:p>
+    <w:p>
+      <w:pPr>
+        <w:rPr>
+          <w:rFonts w:hint="eastAsia" w:ascii="宋体" w:hAnsi="宋体" w:cs="宋体"/>
+          <w:kern w:val="0"/>
+          <w:sz w:val="24"/>
+          <w:szCs w:val="24"/>
+          <w:lang w:val="en-US" w:eastAsia="zh-CN"/>
+        </w:rPr>
+      </w:pPr>
+      <w:r>
+        <w:rPr>
+          <w:rFonts w:hint="eastAsia" w:ascii="宋体" w:hAnsi="宋体" w:cs="宋体"/>
+          <w:kern w:val="0"/>
+          <w:sz w:val="24"/>
+          <w:szCs w:val="24"/>
+          <w:lang w:val="en-US" w:eastAsia="zh-CN"/>
+        </w:rPr>
+        <w:t>若还不能，删除server，重建；</w:t>
+      </w:r>
     </w:p>
     <w:p>
       <w:pPr>
@@ -751,7 +1036,7 @@
     <w:lsdException w:uiPriority="99" w:name="HTML Sample"/>
     <w:lsdException w:uiPriority="99" w:name="HTML Typewriter"/>
     <w:lsdException w:uiPriority="99" w:name="HTML Variable"/>
-    <w:lsdException w:uiPriority="0" w:name="Normal Table"/>
+    <w:lsdException w:uiPriority="0" w:semiHidden="0" w:name="Normal Table"/>
     <w:lsdException w:uiPriority="99" w:name="annotation subject"/>
     <w:lsdException w:uiPriority="0" w:name="Table Simple 1"/>
     <w:lsdException w:uiPriority="0" w:name="Table Simple 2"/>
@@ -920,6 +1205,7 @@
     <w:unhideWhenUsed/>
     <w:uiPriority w:val="0"/>
     <w:tblPr>
+      <w:tblStyle w:val="3"/>
       <w:tblLayout w:type="fixed"/>
       <w:tblCellMar>
         <w:top w:w="0" w:type="dxa"/>

--- a/1java常规/3java开发/3框架/框架4/多个项目代码的一起模式.docx
+++ b/1java常规/3java开发/3框架/框架4/多个项目代码的一起模式.docx
@@ -731,114 +731,135 @@
         </w:rPr>
         <w:t>，跟第一个server区别开来；</w:t>
       </w:r>
+    </w:p>
+    <w:p>
+      <w:pPr>
+        <w:rPr>
+          <w:rFonts w:hint="eastAsia" w:ascii="宋体" w:hAnsi="宋体" w:cs="宋体"/>
+          <w:kern w:val="0"/>
+          <w:sz w:val="24"/>
+          <w:szCs w:val="24"/>
+          <w:lang w:val="en-US" w:eastAsia="zh-CN"/>
+        </w:rPr>
+      </w:pPr>
+      <w:r>
+        <w:rPr>
+          <w:rFonts w:hint="eastAsia" w:ascii="宋体" w:hAnsi="宋体" w:cs="宋体"/>
+          <w:kern w:val="0"/>
+          <w:sz w:val="24"/>
+          <w:szCs w:val="24"/>
+          <w:lang w:val="en-US" w:eastAsia="zh-CN"/>
+        </w:rPr>
+        <w:t>~</w:t>
+      </w:r>
+    </w:p>
+    <w:p>
+      <w:pPr>
+        <w:rPr>
+          <w:rFonts w:hint="eastAsia" w:ascii="宋体" w:hAnsi="宋体" w:cs="宋体"/>
+          <w:kern w:val="0"/>
+          <w:sz w:val="24"/>
+          <w:szCs w:val="24"/>
+          <w:lang w:val="en-US" w:eastAsia="zh-CN"/>
+        </w:rPr>
+      </w:pPr>
+      <w:r>
+        <w:rPr>
+          <w:rFonts w:hint="eastAsia" w:ascii="宋体" w:hAnsi="宋体" w:cs="宋体"/>
+          <w:kern w:val="0"/>
+          <w:sz w:val="24"/>
+          <w:szCs w:val="24"/>
+          <w:lang w:val="en-US" w:eastAsia="zh-CN"/>
+        </w:rPr>
+        <w:t>启动：servers窗口，各自启动；| 有关联的先启动优先的；</w:t>
+      </w:r>
+    </w:p>
+    <w:p>
+      <w:pPr>
+        <w:rPr>
+          <w:rFonts w:hint="eastAsia" w:ascii="宋体" w:hAnsi="宋体" w:cs="宋体"/>
+          <w:kern w:val="0"/>
+          <w:sz w:val="24"/>
+          <w:szCs w:val="24"/>
+          <w:lang w:val="en-US" w:eastAsia="zh-CN"/>
+        </w:rPr>
+      </w:pPr>
+    </w:p>
+    <w:p>
+      <w:pPr>
+        <w:rPr>
+          <w:rFonts w:hint="eastAsia" w:ascii="宋体" w:hAnsi="宋体" w:cs="宋体"/>
+          <w:kern w:val="0"/>
+          <w:sz w:val="24"/>
+          <w:szCs w:val="24"/>
+          <w:lang w:val="en-US" w:eastAsia="zh-CN"/>
+        </w:rPr>
+      </w:pPr>
+      <w:r>
+        <w:rPr>
+          <w:rFonts w:hint="eastAsia" w:ascii="宋体" w:hAnsi="宋体" w:cs="宋体"/>
+          <w:color w:val="3366FF"/>
+          <w:kern w:val="0"/>
+          <w:sz w:val="24"/>
+          <w:szCs w:val="24"/>
+          <w:lang w:val="en-US" w:eastAsia="zh-CN"/>
+        </w:rPr>
+        <w:t>初始启动正常，后续启动有报错的</w:t>
+      </w:r>
+      <w:r>
+        <w:rPr>
+          <w:rFonts w:hint="eastAsia" w:ascii="宋体" w:hAnsi="宋体" w:cs="宋体"/>
+          <w:kern w:val="0"/>
+          <w:sz w:val="24"/>
+          <w:szCs w:val="24"/>
+          <w:lang w:val="en-US" w:eastAsia="zh-CN"/>
+        </w:rPr>
+        <w:t>，先server名---右键---</w:t>
+      </w:r>
+      <w:r>
+        <w:rPr>
+          <w:rFonts w:hint="eastAsia" w:ascii="宋体" w:hAnsi="宋体" w:cs="宋体"/>
+          <w:color w:val="FF00FF"/>
+          <w:kern w:val="0"/>
+          <w:sz w:val="24"/>
+          <w:szCs w:val="24"/>
+          <w:lang w:val="en-US" w:eastAsia="zh-CN"/>
+        </w:rPr>
+        <w:t>clean</w:t>
+      </w:r>
+      <w:r>
+        <w:rPr>
+          <w:rFonts w:hint="eastAsia" w:ascii="宋体" w:hAnsi="宋体" w:cs="宋体"/>
+          <w:kern w:val="0"/>
+          <w:sz w:val="24"/>
+          <w:szCs w:val="24"/>
+          <w:lang w:val="en-US" w:eastAsia="zh-CN"/>
+        </w:rPr>
+        <w:t>下，再启动；（</w:t>
+      </w:r>
+      <w:r>
+        <w:rPr>
+          <w:rFonts w:hint="eastAsia" w:ascii="宋体" w:hAnsi="宋体" w:cs="宋体"/>
+          <w:color w:val="FF00FF"/>
+          <w:kern w:val="0"/>
+          <w:sz w:val="24"/>
+          <w:szCs w:val="24"/>
+          <w:lang w:val="en-US" w:eastAsia="zh-CN"/>
+        </w:rPr>
+        <w:t>一般都可以解决</w:t>
+      </w:r>
+      <w:r>
+        <w:rPr>
+          <w:rFonts w:hint="eastAsia" w:ascii="宋体" w:hAnsi="宋体" w:cs="宋体"/>
+          <w:kern w:val="0"/>
+          <w:sz w:val="24"/>
+          <w:szCs w:val="24"/>
+          <w:lang w:val="en-US" w:eastAsia="zh-CN"/>
+        </w:rPr>
+        <w:t>；）</w:t>
+      </w:r>
       <w:bookmarkStart w:id="0" w:name="_GoBack"/>
       <w:bookmarkEnd w:id="0"/>
-    </w:p>
-    <w:p>
-      <w:pPr>
-        <w:rPr>
-          <w:rFonts w:hint="eastAsia" w:ascii="宋体" w:hAnsi="宋体" w:cs="宋体"/>
-          <w:kern w:val="0"/>
-          <w:sz w:val="24"/>
-          <w:szCs w:val="24"/>
-          <w:lang w:val="en-US" w:eastAsia="zh-CN"/>
-        </w:rPr>
-      </w:pPr>
-      <w:r>
-        <w:rPr>
-          <w:rFonts w:hint="eastAsia" w:ascii="宋体" w:hAnsi="宋体" w:cs="宋体"/>
-          <w:kern w:val="0"/>
-          <w:sz w:val="24"/>
-          <w:szCs w:val="24"/>
-          <w:lang w:val="en-US" w:eastAsia="zh-CN"/>
-        </w:rPr>
-        <w:t>~</w:t>
-      </w:r>
-    </w:p>
-    <w:p>
-      <w:pPr>
-        <w:rPr>
-          <w:rFonts w:hint="eastAsia" w:ascii="宋体" w:hAnsi="宋体" w:cs="宋体"/>
-          <w:kern w:val="0"/>
-          <w:sz w:val="24"/>
-          <w:szCs w:val="24"/>
-          <w:lang w:val="en-US" w:eastAsia="zh-CN"/>
-        </w:rPr>
-      </w:pPr>
-      <w:r>
-        <w:rPr>
-          <w:rFonts w:hint="eastAsia" w:ascii="宋体" w:hAnsi="宋体" w:cs="宋体"/>
-          <w:kern w:val="0"/>
-          <w:sz w:val="24"/>
-          <w:szCs w:val="24"/>
-          <w:lang w:val="en-US" w:eastAsia="zh-CN"/>
-        </w:rPr>
-        <w:t>启动：servers窗口，各自启动；| 有关联的先启动优先的；</w:t>
-      </w:r>
-    </w:p>
-    <w:p>
-      <w:pPr>
-        <w:rPr>
-          <w:rFonts w:hint="eastAsia" w:ascii="宋体" w:hAnsi="宋体" w:cs="宋体"/>
-          <w:kern w:val="0"/>
-          <w:sz w:val="24"/>
-          <w:szCs w:val="24"/>
-          <w:lang w:val="en-US" w:eastAsia="zh-CN"/>
-        </w:rPr>
-      </w:pPr>
-    </w:p>
-    <w:p>
-      <w:pPr>
-        <w:rPr>
-          <w:rFonts w:hint="eastAsia" w:ascii="宋体" w:hAnsi="宋体" w:cs="宋体"/>
-          <w:kern w:val="0"/>
-          <w:sz w:val="24"/>
-          <w:szCs w:val="24"/>
-          <w:lang w:val="en-US" w:eastAsia="zh-CN"/>
-        </w:rPr>
-      </w:pPr>
-      <w:r>
-        <w:rPr>
-          <w:rFonts w:hint="eastAsia" w:ascii="宋体" w:hAnsi="宋体" w:cs="宋体"/>
-          <w:color w:val="3366FF"/>
-          <w:kern w:val="0"/>
-          <w:sz w:val="24"/>
-          <w:szCs w:val="24"/>
-          <w:lang w:val="en-US" w:eastAsia="zh-CN"/>
-        </w:rPr>
-        <w:t>初始启动正常，后续启动有报错的</w:t>
-      </w:r>
-      <w:r>
-        <w:rPr>
-          <w:rFonts w:hint="eastAsia" w:ascii="宋体" w:hAnsi="宋体" w:cs="宋体"/>
-          <w:kern w:val="0"/>
-          <w:sz w:val="24"/>
-          <w:szCs w:val="24"/>
-          <w:lang w:val="en-US" w:eastAsia="zh-CN"/>
-        </w:rPr>
-        <w:t>，先server名---右键---</w:t>
-      </w:r>
-      <w:r>
-        <w:rPr>
-          <w:rFonts w:hint="eastAsia" w:ascii="宋体" w:hAnsi="宋体" w:cs="宋体"/>
-          <w:color w:val="FF00FF"/>
-          <w:kern w:val="0"/>
-          <w:sz w:val="24"/>
-          <w:szCs w:val="24"/>
-          <w:lang w:val="en-US" w:eastAsia="zh-CN"/>
-        </w:rPr>
-        <w:t>clean</w:t>
-      </w:r>
-      <w:r>
-        <w:rPr>
-          <w:rFonts w:hint="eastAsia" w:ascii="宋体" w:hAnsi="宋体" w:cs="宋体"/>
-          <w:kern w:val="0"/>
-          <w:sz w:val="24"/>
-          <w:szCs w:val="24"/>
-          <w:lang w:val="en-US" w:eastAsia="zh-CN"/>
-        </w:rPr>
-        <w:t>下，再启动；</w:t>
-      </w:r>
     </w:p>
     <w:p>
       <w:pPr>

--- a/1java常规/3java开发/3框架/框架4/多个项目代码的一起模式.docx
+++ b/1java常规/3java开发/3框架/框架4/多个项目代码的一起模式.docx
@@ -858,83 +858,254 @@
         </w:rPr>
         <w:t>；）</w:t>
       </w:r>
+    </w:p>
+    <w:p>
+      <w:pPr>
+        <w:rPr>
+          <w:rFonts w:hint="eastAsia" w:ascii="宋体" w:hAnsi="宋体" w:cs="宋体"/>
+          <w:kern w:val="0"/>
+          <w:sz w:val="24"/>
+          <w:szCs w:val="24"/>
+          <w:lang w:val="en-US" w:eastAsia="zh-CN"/>
+        </w:rPr>
+      </w:pPr>
+      <w:r>
+        <w:rPr>
+          <w:rFonts w:hint="eastAsia" w:ascii="宋体" w:hAnsi="宋体" w:cs="宋体"/>
+          <w:kern w:val="0"/>
+          <w:sz w:val="24"/>
+          <w:szCs w:val="24"/>
+          <w:lang w:val="en-US" w:eastAsia="zh-CN"/>
+        </w:rPr>
+        <w:t>~</w:t>
+      </w:r>
+    </w:p>
+    <w:p>
+      <w:pPr>
+        <w:rPr>
+          <w:rFonts w:hint="eastAsia" w:ascii="宋体" w:hAnsi="宋体" w:cs="宋体"/>
+          <w:kern w:val="0"/>
+          <w:sz w:val="24"/>
+          <w:szCs w:val="24"/>
+          <w:lang w:val="en-US" w:eastAsia="zh-CN"/>
+        </w:rPr>
+      </w:pPr>
+      <w:r>
+        <w:rPr>
+          <w:rFonts w:hint="eastAsia" w:ascii="宋体" w:hAnsi="宋体" w:cs="宋体"/>
+          <w:kern w:val="0"/>
+          <w:sz w:val="24"/>
+          <w:szCs w:val="24"/>
+          <w:lang w:val="en-US" w:eastAsia="zh-CN"/>
+        </w:rPr>
+        <w:t>若还不能，删除server，重建；</w:t>
+      </w:r>
+    </w:p>
+    <w:p>
+      <w:pPr>
+        <w:rPr>
+          <w:rFonts w:hint="eastAsia" w:ascii="宋体" w:hAnsi="宋体" w:cs="宋体"/>
+          <w:kern w:val="0"/>
+          <w:sz w:val="24"/>
+          <w:szCs w:val="24"/>
+          <w:lang w:val="en-US" w:eastAsia="zh-CN"/>
+        </w:rPr>
+      </w:pPr>
+    </w:p>
+    <w:p>
+      <w:pPr>
+        <w:rPr>
+          <w:rFonts w:hint="eastAsia" w:ascii="宋体" w:hAnsi="宋体" w:cs="宋体"/>
+          <w:kern w:val="0"/>
+          <w:sz w:val="24"/>
+          <w:szCs w:val="24"/>
+          <w:lang w:val="en-US" w:eastAsia="zh-CN"/>
+        </w:rPr>
+      </w:pPr>
+    </w:p>
+    <w:p>
+      <w:pPr>
+        <w:rPr>
+          <w:rFonts w:hint="eastAsia" w:ascii="宋体" w:hAnsi="宋体" w:cs="宋体"/>
+          <w:kern w:val="0"/>
+          <w:sz w:val="24"/>
+          <w:szCs w:val="24"/>
+          <w:lang w:val="en-US" w:eastAsia="zh-CN"/>
+        </w:rPr>
+      </w:pPr>
+      <w:r>
+        <w:rPr>
+          <w:rFonts w:hint="eastAsia" w:ascii="宋体" w:hAnsi="宋体" w:cs="宋体"/>
+          <w:kern w:val="0"/>
+          <w:sz w:val="24"/>
+          <w:szCs w:val="24"/>
+          <w:lang w:val="en-US" w:eastAsia="zh-CN"/>
+        </w:rPr>
+        <w:t>///////////////////////////////////////////////////</w:t>
+      </w:r>
+    </w:p>
+    <w:p>
+      <w:pPr>
+        <w:rPr>
+          <w:rFonts w:hint="eastAsia" w:ascii="宋体" w:hAnsi="宋体" w:cs="宋体"/>
+          <w:kern w:val="0"/>
+          <w:sz w:val="24"/>
+          <w:szCs w:val="24"/>
+          <w:lang w:val="en-US" w:eastAsia="zh-CN"/>
+        </w:rPr>
+      </w:pPr>
+    </w:p>
+    <w:p>
+      <w:pPr>
+        <w:rPr>
+          <w:rFonts w:hint="eastAsia" w:ascii="宋体" w:hAnsi="宋体" w:cs="宋体"/>
+          <w:kern w:val="0"/>
+          <w:sz w:val="24"/>
+          <w:szCs w:val="24"/>
+          <w:lang w:val="en-US" w:eastAsia="zh-CN"/>
+        </w:rPr>
+      </w:pPr>
+      <w:r>
+        <w:rPr>
+          <w:rFonts w:hint="eastAsia" w:ascii="宋体" w:hAnsi="宋体" w:cs="宋体"/>
+          <w:color w:val="0000FF"/>
+          <w:kern w:val="0"/>
+          <w:sz w:val="24"/>
+          <w:szCs w:val="24"/>
+          <w:lang w:val="en-US" w:eastAsia="zh-CN"/>
+        </w:rPr>
+        <w:t>Tomcat</w:t>
+      </w:r>
+      <w:r>
+        <w:rPr>
+          <w:rFonts w:hint="eastAsia" w:ascii="宋体" w:hAnsi="宋体" w:cs="宋体"/>
+          <w:kern w:val="0"/>
+          <w:sz w:val="24"/>
+          <w:szCs w:val="24"/>
+          <w:lang w:val="en-US" w:eastAsia="zh-CN"/>
+        </w:rPr>
+        <w:t>：</w:t>
+      </w:r>
+      <w:r>
+        <w:rPr>
+          <w:rFonts w:hint="eastAsia" w:ascii="Consolas" w:hAnsi="Consolas" w:eastAsia="Consolas"/>
+          <w:color w:val="008080"/>
+          <w:sz w:val="22"/>
+          <w:lang w:val="en-US" w:eastAsia="zh-CN"/>
+        </w:rPr>
+        <w:t>引用/部署；</w:t>
+      </w:r>
+    </w:p>
+    <w:p>
+      <w:pPr>
+        <w:rPr>
+          <w:rFonts w:hint="eastAsia" w:ascii="Consolas" w:hAnsi="Consolas" w:eastAsia="Consolas"/>
+          <w:color w:val="008080"/>
+          <w:sz w:val="22"/>
+          <w:lang w:val="en-US" w:eastAsia="zh-CN"/>
+        </w:rPr>
+      </w:pPr>
+      <w:r>
+        <w:rPr>
+          <w:rFonts w:hint="eastAsia" w:ascii="Consolas" w:hAnsi="Consolas" w:eastAsia="Consolas"/>
+          <w:color w:val="008080"/>
+          <w:sz w:val="22"/>
+          <w:lang w:val="en-US" w:eastAsia="zh-CN"/>
+        </w:rPr>
+        <w:t>引用，选1；---tomcat下无项目；</w:t>
+      </w:r>
+    </w:p>
+    <w:p>
+      <w:pPr>
+        <w:rPr>
+          <w:rFonts w:hint="eastAsia" w:ascii="Consolas" w:hAnsi="Consolas" w:eastAsia="Consolas"/>
+          <w:color w:val="008080"/>
+          <w:sz w:val="22"/>
+          <w:lang w:val="en-US" w:eastAsia="zh-CN"/>
+        </w:rPr>
+      </w:pPr>
+      <w:r>
+        <w:rPr>
+          <w:rFonts w:hint="eastAsia" w:ascii="Consolas" w:hAnsi="Consolas" w:eastAsia="Consolas"/>
+          <w:color w:val="008080"/>
+          <w:sz w:val="22"/>
+          <w:lang w:val="en-US" w:eastAsia="zh-CN"/>
+        </w:rPr>
+        <w:t>部署，选2；---tomcat下有项目；</w:t>
+      </w:r>
+    </w:p>
+    <w:p>
+      <w:pPr>
+        <w:rPr>
+          <w:rFonts w:hint="eastAsia" w:ascii="Consolas" w:hAnsi="Consolas" w:eastAsia="Consolas"/>
+          <w:color w:val="008080"/>
+          <w:sz w:val="22"/>
+          <w:lang w:val="en-US" w:eastAsia="zh-CN"/>
+        </w:rPr>
+      </w:pPr>
+    </w:p>
+    <w:p>
+      <w:pPr>
+        <w:rPr>
+          <w:rFonts w:hint="eastAsia" w:ascii="Consolas" w:hAnsi="Consolas" w:eastAsia="Consolas"/>
+          <w:color w:val="008080"/>
+          <w:sz w:val="22"/>
+          <w:lang w:val="en-US" w:eastAsia="zh-CN"/>
+        </w:rPr>
+      </w:pPr>
+      <w:r>
+        <w:rPr>
+          <w:rFonts w:hint="eastAsia" w:ascii="Consolas" w:hAnsi="Consolas" w:eastAsia="Consolas" w:cs="Times New Roman"/>
+          <w:color w:val="008080"/>
+          <w:kern w:val="2"/>
+          <w:sz w:val="22"/>
+          <w:lang w:val="en-US" w:eastAsia="zh-CN" w:bidi="ar-SA"/>
+        </w:rPr>
+        <w:pict>
+          <v:shape id="图片 1" o:spid="_x0000_s1026" type="#_x0000_t75" style="height:147.75pt;width:349.45pt;rotation:0f;" o:ole="f" fillcolor="#FFFFFF" filled="f" o:preferrelative="t" stroked="f" coordorigin="0,0" coordsize="21600,21600">
+            <v:fill on="f" color2="#FFFFFF" focus="0%"/>
+            <v:imagedata gain="65536f" blacklevel="0f" gamma="0" o:title="QQ截图20150225142826" r:id="rId5"/>
+            <o:lock v:ext="edit" position="f" selection="f" grouping="f" rotation="f" cropping="f" text="f" aspectratio="t"/>
+            <w10:wrap type="none"/>
+            <w10:anchorlock/>
+          </v:shape>
+        </w:pict>
+      </w:r>
+    </w:p>
+    <w:p>
+      <w:pPr>
+        <w:rPr>
+          <w:rFonts w:hint="eastAsia" w:ascii="宋体" w:hAnsi="宋体" w:cs="宋体"/>
+          <w:kern w:val="0"/>
+          <w:sz w:val="24"/>
+          <w:szCs w:val="24"/>
+          <w:lang w:val="en-US" w:eastAsia="zh-CN"/>
+        </w:rPr>
+      </w:pPr>
+    </w:p>
+    <w:p>
+      <w:pPr>
+        <w:rPr>
+          <w:rFonts w:hint="eastAsia" w:ascii="宋体" w:hAnsi="宋体" w:cs="宋体"/>
+          <w:kern w:val="0"/>
+          <w:sz w:val="24"/>
+          <w:szCs w:val="24"/>
+          <w:lang w:val="en-US" w:eastAsia="zh-CN"/>
+        </w:rPr>
+      </w:pPr>
+    </w:p>
+    <w:p>
+      <w:pPr>
+        <w:rPr>
+          <w:rFonts w:hint="eastAsia" w:ascii="宋体" w:hAnsi="宋体" w:cs="宋体"/>
+          <w:kern w:val="0"/>
+          <w:sz w:val="24"/>
+          <w:szCs w:val="24"/>
+          <w:lang w:val="en-US" w:eastAsia="zh-CN"/>
+        </w:rPr>
+      </w:pPr>
       <w:bookmarkStart w:id="0" w:name="_GoBack"/>
       <w:bookmarkEnd w:id="0"/>
-    </w:p>
-    <w:p>
-      <w:pPr>
-        <w:rPr>
-          <w:rFonts w:hint="eastAsia" w:ascii="宋体" w:hAnsi="宋体" w:cs="宋体"/>
-          <w:kern w:val="0"/>
-          <w:sz w:val="24"/>
-          <w:szCs w:val="24"/>
-          <w:lang w:val="en-US" w:eastAsia="zh-CN"/>
-        </w:rPr>
-      </w:pPr>
-      <w:r>
-        <w:rPr>
-          <w:rFonts w:hint="eastAsia" w:ascii="宋体" w:hAnsi="宋体" w:cs="宋体"/>
-          <w:kern w:val="0"/>
-          <w:sz w:val="24"/>
-          <w:szCs w:val="24"/>
-          <w:lang w:val="en-US" w:eastAsia="zh-CN"/>
-        </w:rPr>
-        <w:t>~</w:t>
-      </w:r>
-    </w:p>
-    <w:p>
-      <w:pPr>
-        <w:rPr>
-          <w:rFonts w:hint="eastAsia" w:ascii="宋体" w:hAnsi="宋体" w:cs="宋体"/>
-          <w:kern w:val="0"/>
-          <w:sz w:val="24"/>
-          <w:szCs w:val="24"/>
-          <w:lang w:val="en-US" w:eastAsia="zh-CN"/>
-        </w:rPr>
-      </w:pPr>
-      <w:r>
-        <w:rPr>
-          <w:rFonts w:hint="eastAsia" w:ascii="宋体" w:hAnsi="宋体" w:cs="宋体"/>
-          <w:kern w:val="0"/>
-          <w:sz w:val="24"/>
-          <w:szCs w:val="24"/>
-          <w:lang w:val="en-US" w:eastAsia="zh-CN"/>
-        </w:rPr>
-        <w:t>若还不能，删除server，重建；</w:t>
-      </w:r>
-    </w:p>
-    <w:p>
-      <w:pPr>
-        <w:rPr>
-          <w:rFonts w:hint="eastAsia" w:ascii="宋体" w:hAnsi="宋体" w:cs="宋体"/>
-          <w:kern w:val="0"/>
-          <w:sz w:val="24"/>
-          <w:szCs w:val="24"/>
-          <w:lang w:val="en-US" w:eastAsia="zh-CN"/>
-        </w:rPr>
-      </w:pPr>
-    </w:p>
-    <w:p>
-      <w:pPr>
-        <w:rPr>
-          <w:rFonts w:hint="eastAsia" w:ascii="宋体" w:hAnsi="宋体" w:cs="宋体"/>
-          <w:kern w:val="0"/>
-          <w:sz w:val="24"/>
-          <w:szCs w:val="24"/>
-          <w:lang w:val="en-US" w:eastAsia="zh-CN"/>
-        </w:rPr>
-      </w:pPr>
-    </w:p>
-    <w:p>
-      <w:pPr>
-        <w:rPr>
-          <w:rFonts w:hint="eastAsia" w:ascii="宋体" w:hAnsi="宋体" w:cs="宋体"/>
-          <w:kern w:val="0"/>
-          <w:sz w:val="24"/>
-          <w:szCs w:val="24"/>
-          <w:lang w:val="en-US" w:eastAsia="zh-CN"/>
-        </w:rPr>
-      </w:pPr>
     </w:p>
     <w:sectPr>
       <w:cols w:space="720" w:num="1"/>
